--- a/Report (1).docx
+++ b/Report (1).docx
@@ -983,20 +983,11 @@
         <w:ind w:left="-5"/>
       </w:pPr>
       <w:r>
-        <w:t xml:space="preserve">Recording and maintaining all these records are highly unreliable and manually. Thus, to keeping the working of the manual system as the basis of our project. </w:t>
+        <w:t xml:space="preserve">Recording and maintaining all these records are highly unreliable and manually. Thus, to keeping the working of the manual system as the basis of our project. The main aim of our project is to provide a paper-less hospital up to 90%. It also aims at providing low-cost reliable automation of the existing system. </w:t>
       </w:r>
     </w:p>
     <w:p>
       <w:pPr>
-        <w:ind w:left="-5"/>
-      </w:pPr>
-      <w:r>
-        <w:lastRenderedPageBreak/>
-        <w:t xml:space="preserve">The main aim of our project is to provide a paper-less hospital up to 90%. It also aims at providing low-cost reliable automation of the existing system. </w:t>
-      </w:r>
-    </w:p>
-    <w:p>
-      <w:pPr>
         <w:spacing w:after="0" w:line="259" w:lineRule="auto"/>
         <w:ind w:left="0" w:right="0" w:firstLine="0"/>
       </w:pPr>
@@ -1004,6 +995,7 @@
         <w:rPr>
           <w:rFonts w:ascii="Calibri" w:eastAsia="Calibri" w:hAnsi="Calibri" w:cs="Calibri"/>
         </w:rPr>
+        <w:lastRenderedPageBreak/>
         <w:t xml:space="preserve"> </w:t>
       </w:r>
     </w:p>
@@ -1035,7 +1027,7 @@
     <w:p>
       <w:pPr>
         <w:spacing w:after="0"/>
-        <w:ind w:left="730" w:right="1613"/>
+        <w:ind w:right="1613"/>
       </w:pPr>
       <w:r>
         <w:t xml:space="preserve">Main objectives of hospital management system are to design a system for better patient care. To computerize all details regarding </w:t>
@@ -1050,7 +1042,6 @@
     <w:p>
       <w:pPr>
         <w:spacing w:after="0"/>
-        <w:ind w:left="730"/>
       </w:pPr>
       <w:r>
         <w:t xml:space="preserve">Scheduling the appointment of patient with doctors to make it convenient for both. The information of the patients should be kept up to date and their record should be kept in the system for historical purposes. </w:t>
@@ -1095,7 +1086,6 @@
     <w:p>
       <w:pPr>
         <w:spacing w:after="31"/>
-        <w:ind w:left="730"/>
       </w:pPr>
       <w:r>
         <w:t xml:space="preserve">It is very important to maintain efficient software to handle information of a hospital. This application provides a way to record this information and to access these in simple way. There are two system: - </w:t>
@@ -1112,9 +1102,6 @@
       </w:r>
     </w:p>
     <w:p>
-      <w:pPr>
-        <w:ind w:left="730"/>
-      </w:pPr>
       <w:r>
         <w:rPr>
           <w:rFonts w:ascii="Arial" w:eastAsia="Arial" w:hAnsi="Arial" w:cs="Arial"/>
@@ -1124,11 +1111,7 @@
         <w:t>Proposed system:</w:t>
       </w:r>
       <w:r>
-        <w:t xml:space="preserve">  whereas in this system, we are going to provide solutions to all the above-mentioned problems by </w:t>
-      </w:r>
-      <w:r>
-        <w:lastRenderedPageBreak/>
-        <w:t xml:space="preserve">automating the whole hospital management system by using an integrated software that handle the whole system  </w:t>
+        <w:t xml:space="preserve">  whereas in this system, we are going to provide solutions to all the above-mentioned problems by automating the whole hospital management system by using an integrated software that handle the whole system  </w:t>
       </w:r>
     </w:p>
     <w:p>
@@ -1152,6 +1135,7 @@
           <w:sz w:val="40"/>
           <w:szCs w:val="40"/>
         </w:rPr>
+        <w:lastRenderedPageBreak/>
         <w:t xml:space="preserve">Benefits to the surrounding / society:            </w:t>
       </w:r>
     </w:p>
@@ -1171,7 +1155,7 @@
     <w:p>
       <w:pPr>
         <w:spacing w:after="159" w:line="259" w:lineRule="auto"/>
-        <w:ind w:left="715" w:right="1336"/>
+        <w:ind w:right="1336"/>
       </w:pPr>
       <w:r>
         <w:t xml:space="preserve">Hospital management system is a medical information solution element that mainly focuses on the hospital administration requirements. The HMS is a computer application that takes care of the complete hospital functionalities. The integrated system can be customized and are developed to control all hospital operations like patient details, appointment booking, </w:t>
@@ -1186,7 +1170,7 @@
     <w:p>
       <w:pPr>
         <w:spacing w:after="6" w:line="259" w:lineRule="auto"/>
-        <w:ind w:left="715" w:right="1336"/>
+        <w:ind w:right="1336"/>
       </w:pPr>
       <w:r>
         <w:t xml:space="preserve">Some of the top benefits of implementing an HMS are role-based access control, data accuracy, revenue management, overall cost reduction and data security.    </w:t>
@@ -1340,7 +1324,6 @@
         </w:rPr>
       </w:pPr>
       <w:r>
-        <w:lastRenderedPageBreak/>
         <w:t xml:space="preserve">Increase data security and retrieve ability. </w:t>
       </w:r>
     </w:p>
@@ -1395,6 +1378,7 @@
         <w:ind w:left="0" w:right="0" w:firstLine="0"/>
       </w:pPr>
       <w:r>
+        <w:lastRenderedPageBreak/>
         <w:t xml:space="preserve"> </w:t>
       </w:r>
     </w:p>
@@ -1521,13 +1505,11 @@
         </w:numPr>
         <w:rPr>
           <w:rFonts w:ascii="Arial" w:hAnsi="Arial" w:cs="Arial"/>
-          <w:b/>
         </w:rPr>
       </w:pPr>
       <w:r>
         <w:rPr>
           <w:rFonts w:ascii="Arial" w:hAnsi="Arial" w:cs="Arial"/>
-          <w:b/>
         </w:rPr>
         <w:t xml:space="preserve">Systems with 8GB RAM, 256GB SSD Storage </w:t>
       </w:r>
@@ -1549,14 +1531,33 @@
       <w:pPr>
         <w:spacing w:after="273" w:line="259" w:lineRule="auto"/>
         <w:ind w:left="360" w:right="0" w:firstLine="0"/>
-      </w:pPr>
-      <w:r>
         <w:rPr>
           <w:rFonts w:ascii="Arial" w:eastAsia="Arial" w:hAnsi="Arial" w:cs="Arial"/>
           <w:b/>
           <w:sz w:val="40"/>
         </w:rPr>
+      </w:pPr>
+      <w:r>
+        <w:rPr>
+          <w:rFonts w:ascii="Arial" w:eastAsia="Arial" w:hAnsi="Arial" w:cs="Arial"/>
+          <w:b/>
+          <w:sz w:val="40"/>
+        </w:rPr>
         <w:t xml:space="preserve">Software Requirements: </w:t>
+      </w:r>
+    </w:p>
+    <w:p>
+      <w:pPr>
+        <w:pStyle w:val="ListParagraph"/>
+        <w:numPr>
+          <w:ilvl w:val="0"/>
+          <w:numId w:val="8"/>
+        </w:numPr>
+        <w:spacing w:after="273" w:line="259" w:lineRule="auto"/>
+        <w:ind w:right="0"/>
+      </w:pPr>
+      <w:r>
+        <w:t>Code Blocks IDE</w:t>
       </w:r>
     </w:p>
     <w:p>
@@ -1588,18 +1589,92 @@
         </w:rPr>
         <w:t xml:space="preserve">  </w:t>
       </w:r>
-      <w:r>
+    </w:p>
+    <w:p>
+      <w:pPr>
+        <w:spacing w:after="160" w:line="259" w:lineRule="auto"/>
+        <w:ind w:left="0" w:right="0" w:firstLine="0"/>
         <w:rPr>
           <w:b/>
           <w:color w:val="000000" w:themeColor="text1"/>
           <w:sz w:val="48"/>
           <w:szCs w:val="48"/>
         </w:rPr>
-        <w:t xml:space="preserve">Code </w:t>
-      </w:r>
+      </w:pPr>
     </w:p>
     <w:p>
       <w:pPr>
+        <w:spacing w:after="160" w:line="259" w:lineRule="auto"/>
+        <w:ind w:left="0" w:right="0" w:firstLine="0"/>
+        <w:rPr>
+          <w:b/>
+          <w:color w:val="000000" w:themeColor="text1"/>
+          <w:sz w:val="48"/>
+          <w:szCs w:val="48"/>
+        </w:rPr>
+      </w:pPr>
+    </w:p>
+    <w:p>
+      <w:pPr>
+        <w:spacing w:after="160" w:line="259" w:lineRule="auto"/>
+        <w:ind w:left="0" w:right="0" w:firstLine="0"/>
+        <w:rPr>
+          <w:b/>
+          <w:color w:val="000000" w:themeColor="text1"/>
+          <w:sz w:val="48"/>
+          <w:szCs w:val="48"/>
+        </w:rPr>
+      </w:pPr>
+    </w:p>
+    <w:p>
+      <w:pPr>
+        <w:spacing w:after="160" w:line="259" w:lineRule="auto"/>
+        <w:ind w:left="0" w:right="0" w:firstLine="0"/>
+        <w:rPr>
+          <w:b/>
+          <w:color w:val="000000" w:themeColor="text1"/>
+          <w:sz w:val="48"/>
+          <w:szCs w:val="48"/>
+        </w:rPr>
+      </w:pPr>
+    </w:p>
+    <w:p>
+      <w:pPr>
+        <w:spacing w:after="160" w:line="259" w:lineRule="auto"/>
+        <w:ind w:left="0" w:right="0" w:firstLine="0"/>
+        <w:rPr>
+          <w:b/>
+          <w:color w:val="000000" w:themeColor="text1"/>
+          <w:sz w:val="48"/>
+          <w:szCs w:val="48"/>
+        </w:rPr>
+      </w:pPr>
+    </w:p>
+    <w:p>
+      <w:pPr>
+        <w:spacing w:after="160" w:line="259" w:lineRule="auto"/>
+        <w:ind w:left="0" w:right="0" w:firstLine="0"/>
+        <w:rPr>
+          <w:b/>
+          <w:color w:val="000000" w:themeColor="text1"/>
+          <w:sz w:val="48"/>
+          <w:szCs w:val="48"/>
+        </w:rPr>
+      </w:pPr>
+      <w:bookmarkStart w:id="0" w:name="_GoBack"/>
+      <w:bookmarkEnd w:id="0"/>
+      <w:r>
+        <w:rPr>
+          <w:b/>
+          <w:color w:val="000000" w:themeColor="text1"/>
+          <w:sz w:val="48"/>
+          <w:szCs w:val="48"/>
+        </w:rPr>
+        <w:t xml:space="preserve">Code </w:t>
+      </w:r>
+    </w:p>
+    <w:p>
+      <w:pPr>
         <w:spacing w:after="0" w:line="240" w:lineRule="auto"/>
         <w:ind w:left="0" w:right="0" w:firstLine="0"/>
         <w:rPr>
@@ -1684,7 +1759,6 @@
           <w:shd w:val="clear" w:color="auto" w:fill="FFFFFF"/>
           <w:lang w:val="en-US" w:eastAsia="en-US"/>
         </w:rPr>
-        <w:lastRenderedPageBreak/>
         <w:t>void modify();</w:t>
       </w:r>
       <w:r>
@@ -2149,6 +2223,7 @@
           <w:shd w:val="clear" w:color="auto" w:fill="FFFFFF"/>
           <w:lang w:val="en-US" w:eastAsia="en-US"/>
         </w:rPr>
+        <w:lastRenderedPageBreak/>
         <w:t>break;</w:t>
       </w:r>
       <w:r>
@@ -2285,483 +2360,483 @@
           <w:shd w:val="clear" w:color="auto" w:fill="FFFFFF"/>
           <w:lang w:val="en-US" w:eastAsia="en-US"/>
         </w:rPr>
+        <w:t>delete();</w:t>
+      </w:r>
+      <w:r>
+        <w:rPr>
+          <w:rFonts w:ascii="Arial" w:eastAsia="Times New Roman" w:hAnsi="Arial" w:cs="Arial"/>
+          <w:color w:val="222222"/>
+          <w:lang w:val="en-US" w:eastAsia="en-US"/>
+        </w:rPr>
+        <w:br/>
+      </w:r>
+      <w:r>
+        <w:rPr>
+          <w:rFonts w:ascii="Arial" w:eastAsia="Times New Roman" w:hAnsi="Arial" w:cs="Arial"/>
+          <w:color w:val="222222"/>
+          <w:shd w:val="clear" w:color="auto" w:fill="FFFFFF"/>
+          <w:lang w:val="en-US" w:eastAsia="en-US"/>
+        </w:rPr>
+        <w:t>break;</w:t>
+      </w:r>
+      <w:r>
+        <w:rPr>
+          <w:rFonts w:ascii="Arial" w:eastAsia="Times New Roman" w:hAnsi="Arial" w:cs="Arial"/>
+          <w:color w:val="222222"/>
+          <w:lang w:val="en-US" w:eastAsia="en-US"/>
+        </w:rPr>
+        <w:br/>
+      </w:r>
+      <w:r>
+        <w:rPr>
+          <w:rFonts w:ascii="Arial" w:eastAsia="Times New Roman" w:hAnsi="Arial" w:cs="Arial"/>
+          <w:color w:val="222222"/>
+          <w:shd w:val="clear" w:color="auto" w:fill="FFFFFF"/>
+          <w:lang w:val="en-US" w:eastAsia="en-US"/>
+        </w:rPr>
+        <w:t>case 5:</w:t>
+      </w:r>
+      <w:r>
+        <w:rPr>
+          <w:rFonts w:ascii="Arial" w:eastAsia="Times New Roman" w:hAnsi="Arial" w:cs="Arial"/>
+          <w:color w:val="222222"/>
+          <w:lang w:val="en-US" w:eastAsia="en-US"/>
+        </w:rPr>
+        <w:br/>
+      </w:r>
+      <w:r>
+        <w:rPr>
+          <w:rFonts w:ascii="Arial" w:eastAsia="Times New Roman" w:hAnsi="Arial" w:cs="Arial"/>
+          <w:color w:val="222222"/>
+          <w:shd w:val="clear" w:color="auto" w:fill="FFFFFF"/>
+          <w:lang w:val="en-US" w:eastAsia="en-US"/>
+        </w:rPr>
+        <w:t>search();</w:t>
+      </w:r>
+      <w:r>
+        <w:rPr>
+          <w:rFonts w:ascii="Arial" w:eastAsia="Times New Roman" w:hAnsi="Arial" w:cs="Arial"/>
+          <w:color w:val="222222"/>
+          <w:lang w:val="en-US" w:eastAsia="en-US"/>
+        </w:rPr>
+        <w:br/>
+      </w:r>
+      <w:r>
+        <w:rPr>
+          <w:rFonts w:ascii="Arial" w:eastAsia="Times New Roman" w:hAnsi="Arial" w:cs="Arial"/>
+          <w:color w:val="222222"/>
+          <w:shd w:val="clear" w:color="auto" w:fill="FFFFFF"/>
+          <w:lang w:val="en-US" w:eastAsia="en-US"/>
+        </w:rPr>
+        <w:t>break;</w:t>
+      </w:r>
+      <w:r>
+        <w:rPr>
+          <w:rFonts w:ascii="Arial" w:eastAsia="Times New Roman" w:hAnsi="Arial" w:cs="Arial"/>
+          <w:color w:val="222222"/>
+          <w:lang w:val="en-US" w:eastAsia="en-US"/>
+        </w:rPr>
+        <w:br/>
+      </w:r>
+      <w:r>
+        <w:rPr>
+          <w:rFonts w:ascii="Arial" w:eastAsia="Times New Roman" w:hAnsi="Arial" w:cs="Arial"/>
+          <w:color w:val="222222"/>
+          <w:shd w:val="clear" w:color="auto" w:fill="FFFFFF"/>
+          <w:lang w:val="en-US" w:eastAsia="en-US"/>
+        </w:rPr>
+        <w:t>default :</w:t>
+      </w:r>
+      <w:r>
+        <w:rPr>
+          <w:rFonts w:ascii="Arial" w:eastAsia="Times New Roman" w:hAnsi="Arial" w:cs="Arial"/>
+          <w:color w:val="222222"/>
+          <w:lang w:val="en-US" w:eastAsia="en-US"/>
+        </w:rPr>
+        <w:br/>
+      </w:r>
+      <w:r>
+        <w:rPr>
+          <w:rFonts w:ascii="Arial" w:eastAsia="Times New Roman" w:hAnsi="Arial" w:cs="Arial"/>
+          <w:color w:val="222222"/>
+          <w:shd w:val="clear" w:color="auto" w:fill="FFFFFF"/>
+          <w:lang w:val="en-US" w:eastAsia="en-US"/>
+        </w:rPr>
+        <w:t>printf("Invalid Choice!");</w:t>
+      </w:r>
+      <w:r>
+        <w:rPr>
+          <w:rFonts w:ascii="Arial" w:eastAsia="Times New Roman" w:hAnsi="Arial" w:cs="Arial"/>
+          <w:color w:val="222222"/>
+          <w:lang w:val="en-US" w:eastAsia="en-US"/>
+        </w:rPr>
+        <w:br/>
+      </w:r>
+      <w:r>
+        <w:rPr>
+          <w:rFonts w:ascii="Arial" w:eastAsia="Times New Roman" w:hAnsi="Arial" w:cs="Arial"/>
+          <w:color w:val="222222"/>
+          <w:shd w:val="clear" w:color="auto" w:fill="FFFFFF"/>
+          <w:lang w:val="en-US" w:eastAsia="en-US"/>
+        </w:rPr>
+        <w:t>}</w:t>
+      </w:r>
+      <w:r>
+        <w:rPr>
+          <w:rFonts w:ascii="Arial" w:eastAsia="Times New Roman" w:hAnsi="Arial" w:cs="Arial"/>
+          <w:color w:val="222222"/>
+          <w:lang w:val="en-US" w:eastAsia="en-US"/>
+        </w:rPr>
+        <w:br/>
+      </w:r>
+      <w:r>
+        <w:rPr>
+          <w:rFonts w:ascii="Arial" w:eastAsia="Times New Roman" w:hAnsi="Arial" w:cs="Arial"/>
+          <w:color w:val="222222"/>
+          <w:shd w:val="clear" w:color="auto" w:fill="FFFFFF"/>
+          <w:lang w:val="en-US" w:eastAsia="en-US"/>
+        </w:rPr>
+        <w:t>printf("\n More Actions ? (1.Yes/2.No) :");</w:t>
+      </w:r>
+      <w:r>
+        <w:rPr>
+          <w:rFonts w:ascii="Arial" w:eastAsia="Times New Roman" w:hAnsi="Arial" w:cs="Arial"/>
+          <w:color w:val="222222"/>
+          <w:lang w:val="en-US" w:eastAsia="en-US"/>
+        </w:rPr>
+        <w:br/>
+      </w:r>
+      <w:r>
+        <w:rPr>
+          <w:rFonts w:ascii="Arial" w:eastAsia="Times New Roman" w:hAnsi="Arial" w:cs="Arial"/>
+          <w:color w:val="222222"/>
+          <w:shd w:val="clear" w:color="auto" w:fill="FFFFFF"/>
+          <w:lang w:val="en-US" w:eastAsia="en-US"/>
+        </w:rPr>
+        <w:t>scanf("%d", &amp;ch);</w:t>
+      </w:r>
+      <w:r>
+        <w:rPr>
+          <w:rFonts w:ascii="Arial" w:eastAsia="Times New Roman" w:hAnsi="Arial" w:cs="Arial"/>
+          <w:color w:val="222222"/>
+          <w:lang w:val="en-US" w:eastAsia="en-US"/>
+        </w:rPr>
+        <w:br/>
+      </w:r>
+      <w:r>
+        <w:rPr>
+          <w:rFonts w:ascii="Arial" w:eastAsia="Times New Roman" w:hAnsi="Arial" w:cs="Arial"/>
+          <w:color w:val="222222"/>
+          <w:shd w:val="clear" w:color="auto" w:fill="FFFFFF"/>
+          <w:lang w:val="en-US" w:eastAsia="en-US"/>
+        </w:rPr>
+        <w:t>}while(ch==1);</w:t>
+      </w:r>
+      <w:r>
+        <w:rPr>
+          <w:rFonts w:ascii="Arial" w:eastAsia="Times New Roman" w:hAnsi="Arial" w:cs="Arial"/>
+          <w:color w:val="222222"/>
+          <w:lang w:val="en-US" w:eastAsia="en-US"/>
+        </w:rPr>
+        <w:br/>
+      </w:r>
+      <w:r>
+        <w:rPr>
+          <w:rFonts w:ascii="Arial" w:eastAsia="Times New Roman" w:hAnsi="Arial" w:cs="Arial"/>
+          <w:color w:val="222222"/>
+          <w:shd w:val="clear" w:color="auto" w:fill="FFFFFF"/>
+          <w:lang w:val="en-US" w:eastAsia="en-US"/>
+        </w:rPr>
+        <w:t>}</w:t>
+      </w:r>
+      <w:r>
+        <w:rPr>
+          <w:rFonts w:ascii="Arial" w:eastAsia="Times New Roman" w:hAnsi="Arial" w:cs="Arial"/>
+          <w:color w:val="222222"/>
+          <w:lang w:val="en-US" w:eastAsia="en-US"/>
+        </w:rPr>
+        <w:br/>
+      </w:r>
+      <w:r>
+        <w:rPr>
+          <w:rFonts w:ascii="Arial" w:eastAsia="Times New Roman" w:hAnsi="Arial" w:cs="Arial"/>
+          <w:color w:val="222222"/>
+          <w:shd w:val="clear" w:color="auto" w:fill="FFFFFF"/>
+          <w:lang w:val="en-US" w:eastAsia="en-US"/>
+        </w:rPr>
+        <w:t>//APPENDING PATIENT DETAILS TO FILE</w:t>
+      </w:r>
+      <w:r>
+        <w:rPr>
+          <w:rFonts w:ascii="Arial" w:eastAsia="Times New Roman" w:hAnsi="Arial" w:cs="Arial"/>
+          <w:color w:val="222222"/>
+          <w:lang w:val="en-US" w:eastAsia="en-US"/>
+        </w:rPr>
+        <w:br/>
+      </w:r>
+      <w:r>
+        <w:rPr>
+          <w:rFonts w:ascii="Arial" w:eastAsia="Times New Roman" w:hAnsi="Arial" w:cs="Arial"/>
+          <w:color w:val="222222"/>
+          <w:shd w:val="clear" w:color="auto" w:fill="FFFFFF"/>
+          <w:lang w:val="en-US" w:eastAsia="en-US"/>
+        </w:rPr>
+        <w:t>void append()</w:t>
+      </w:r>
+      <w:r>
+        <w:rPr>
+          <w:rFonts w:ascii="Arial" w:eastAsia="Times New Roman" w:hAnsi="Arial" w:cs="Arial"/>
+          <w:color w:val="222222"/>
+          <w:lang w:val="en-US" w:eastAsia="en-US"/>
+        </w:rPr>
+        <w:br/>
+      </w:r>
+      <w:r>
+        <w:rPr>
+          <w:rFonts w:ascii="Arial" w:eastAsia="Times New Roman" w:hAnsi="Arial" w:cs="Arial"/>
+          <w:color w:val="222222"/>
+          <w:shd w:val="clear" w:color="auto" w:fill="FFFFFF"/>
+          <w:lang w:val="en-US" w:eastAsia="en-US"/>
+        </w:rPr>
+        <w:t>{</w:t>
+      </w:r>
+      <w:r>
+        <w:rPr>
+          <w:rFonts w:ascii="Arial" w:eastAsia="Times New Roman" w:hAnsi="Arial" w:cs="Arial"/>
+          <w:color w:val="222222"/>
+          <w:lang w:val="en-US" w:eastAsia="en-US"/>
+        </w:rPr>
+        <w:br/>
+      </w:r>
+      <w:r>
+        <w:rPr>
+          <w:rFonts w:ascii="Arial" w:eastAsia="Times New Roman" w:hAnsi="Arial" w:cs="Arial"/>
+          <w:color w:val="222222"/>
+          <w:shd w:val="clear" w:color="auto" w:fill="FFFFFF"/>
+          <w:lang w:val="en-US" w:eastAsia="en-US"/>
+        </w:rPr>
+        <w:t>int i,n;</w:t>
+      </w:r>
+      <w:r>
+        <w:rPr>
+          <w:rFonts w:ascii="Arial" w:eastAsia="Times New Roman" w:hAnsi="Arial" w:cs="Arial"/>
+          <w:color w:val="222222"/>
+          <w:lang w:val="en-US" w:eastAsia="en-US"/>
+        </w:rPr>
+        <w:br/>
+      </w:r>
+      <w:r>
+        <w:rPr>
+          <w:rFonts w:ascii="Arial" w:eastAsia="Times New Roman" w:hAnsi="Arial" w:cs="Arial"/>
+          <w:color w:val="222222"/>
+          <w:shd w:val="clear" w:color="auto" w:fill="FFFFFF"/>
+          <w:lang w:val="en-US" w:eastAsia="en-US"/>
+        </w:rPr>
+        <w:t>struct patient e;</w:t>
+      </w:r>
+      <w:r>
+        <w:rPr>
+          <w:rFonts w:ascii="Arial" w:eastAsia="Times New Roman" w:hAnsi="Arial" w:cs="Arial"/>
+          <w:color w:val="222222"/>
+          <w:lang w:val="en-US" w:eastAsia="en-US"/>
+        </w:rPr>
+        <w:br/>
+      </w:r>
+      <w:r>
+        <w:rPr>
+          <w:rFonts w:ascii="Arial" w:eastAsia="Times New Roman" w:hAnsi="Arial" w:cs="Arial"/>
+          <w:color w:val="222222"/>
+          <w:shd w:val="clear" w:color="auto" w:fill="FFFFFF"/>
+          <w:lang w:val="en-US" w:eastAsia="en-US"/>
+        </w:rPr>
+        <w:t>FILE *fp;</w:t>
+      </w:r>
+      <w:r>
+        <w:rPr>
+          <w:rFonts w:ascii="Arial" w:eastAsia="Times New Roman" w:hAnsi="Arial" w:cs="Arial"/>
+          <w:color w:val="222222"/>
+          <w:lang w:val="en-US" w:eastAsia="en-US"/>
+        </w:rPr>
+        <w:br/>
+      </w:r>
+      <w:r>
+        <w:rPr>
+          <w:rFonts w:ascii="Arial" w:eastAsia="Times New Roman" w:hAnsi="Arial" w:cs="Arial"/>
+          <w:color w:val="222222"/>
+          <w:shd w:val="clear" w:color="auto" w:fill="FFFFFF"/>
+          <w:lang w:val="en-US" w:eastAsia="en-US"/>
+        </w:rPr>
+        <w:t>fp=fopen("patient.dat", "a");</w:t>
+      </w:r>
+      <w:r>
+        <w:rPr>
+          <w:rFonts w:ascii="Arial" w:eastAsia="Times New Roman" w:hAnsi="Arial" w:cs="Arial"/>
+          <w:color w:val="222222"/>
+          <w:lang w:val="en-US" w:eastAsia="en-US"/>
+        </w:rPr>
+        <w:br/>
+      </w:r>
+      <w:r>
+        <w:rPr>
+          <w:rFonts w:ascii="Arial" w:eastAsia="Times New Roman" w:hAnsi="Arial" w:cs="Arial"/>
+          <w:color w:val="222222"/>
+          <w:shd w:val="clear" w:color="auto" w:fill="FFFFFF"/>
+          <w:lang w:val="en-US" w:eastAsia="en-US"/>
+        </w:rPr>
+        <w:t>if(fp==NULL)</w:t>
+      </w:r>
+      <w:r>
+        <w:rPr>
+          <w:rFonts w:ascii="Arial" w:eastAsia="Times New Roman" w:hAnsi="Arial" w:cs="Arial"/>
+          <w:color w:val="222222"/>
+          <w:lang w:val="en-US" w:eastAsia="en-US"/>
+        </w:rPr>
+        <w:br/>
+      </w:r>
+      <w:r>
+        <w:rPr>
+          <w:rFonts w:ascii="Arial" w:eastAsia="Times New Roman" w:hAnsi="Arial" w:cs="Arial"/>
+          <w:color w:val="222222"/>
+          <w:shd w:val="clear" w:color="auto" w:fill="FFFFFF"/>
+          <w:lang w:val="en-US" w:eastAsia="en-US"/>
+        </w:rPr>
+        <w:t>{</w:t>
+      </w:r>
+      <w:r>
+        <w:rPr>
+          <w:rFonts w:ascii="Arial" w:eastAsia="Times New Roman" w:hAnsi="Arial" w:cs="Arial"/>
+          <w:color w:val="222222"/>
+          <w:lang w:val="en-US" w:eastAsia="en-US"/>
+        </w:rPr>
+        <w:br/>
+      </w:r>
+      <w:r>
+        <w:rPr>
+          <w:rFonts w:ascii="Arial" w:eastAsia="Times New Roman" w:hAnsi="Arial" w:cs="Arial"/>
+          <w:color w:val="222222"/>
+          <w:shd w:val="clear" w:color="auto" w:fill="FFFFFF"/>
+          <w:lang w:val="en-US" w:eastAsia="en-US"/>
+        </w:rPr>
+        <w:t>printf("File Creation Failed!");</w:t>
+      </w:r>
+      <w:r>
+        <w:rPr>
+          <w:rFonts w:ascii="Arial" w:eastAsia="Times New Roman" w:hAnsi="Arial" w:cs="Arial"/>
+          <w:color w:val="222222"/>
+          <w:lang w:val="en-US" w:eastAsia="en-US"/>
+        </w:rPr>
+        <w:br/>
+      </w:r>
+      <w:r>
+        <w:rPr>
+          <w:rFonts w:ascii="Arial" w:eastAsia="Times New Roman" w:hAnsi="Arial" w:cs="Arial"/>
+          <w:color w:val="222222"/>
+          <w:shd w:val="clear" w:color="auto" w:fill="FFFFFF"/>
+          <w:lang w:val="en-US" w:eastAsia="en-US"/>
+        </w:rPr>
+        <w:t>}</w:t>
+      </w:r>
+      <w:r>
+        <w:rPr>
+          <w:rFonts w:ascii="Arial" w:eastAsia="Times New Roman" w:hAnsi="Arial" w:cs="Arial"/>
+          <w:color w:val="222222"/>
+          <w:lang w:val="en-US" w:eastAsia="en-US"/>
+        </w:rPr>
+        <w:br/>
+      </w:r>
+      <w:r>
+        <w:rPr>
+          <w:rFonts w:ascii="Arial" w:eastAsia="Times New Roman" w:hAnsi="Arial" w:cs="Arial"/>
+          <w:color w:val="222222"/>
+          <w:shd w:val="clear" w:color="auto" w:fill="FFFFFF"/>
+          <w:lang w:val="en-US" w:eastAsia="en-US"/>
+        </w:rPr>
+        <w:t>printf("Enter the nos. of patients : ");</w:t>
+      </w:r>
+      <w:r>
+        <w:rPr>
+          <w:rFonts w:ascii="Arial" w:eastAsia="Times New Roman" w:hAnsi="Arial" w:cs="Arial"/>
+          <w:color w:val="222222"/>
+          <w:lang w:val="en-US" w:eastAsia="en-US"/>
+        </w:rPr>
+        <w:br/>
+      </w:r>
+      <w:r>
+        <w:rPr>
+          <w:rFonts w:ascii="Arial" w:eastAsia="Times New Roman" w:hAnsi="Arial" w:cs="Arial"/>
+          <w:color w:val="222222"/>
+          <w:shd w:val="clear" w:color="auto" w:fill="FFFFFF"/>
+          <w:lang w:val="en-US" w:eastAsia="en-US"/>
+        </w:rPr>
+        <w:t>scanf("%d", &amp;n);</w:t>
+      </w:r>
+      <w:r>
+        <w:rPr>
+          <w:rFonts w:ascii="Arial" w:eastAsia="Times New Roman" w:hAnsi="Arial" w:cs="Arial"/>
+          <w:color w:val="222222"/>
+          <w:lang w:val="en-US" w:eastAsia="en-US"/>
+        </w:rPr>
+        <w:br/>
+      </w:r>
+      <w:r>
+        <w:rPr>
+          <w:rFonts w:ascii="Arial" w:eastAsia="Times New Roman" w:hAnsi="Arial" w:cs="Arial"/>
+          <w:color w:val="222222"/>
+          <w:shd w:val="clear" w:color="auto" w:fill="FFFFFF"/>
+          <w:lang w:val="en-US" w:eastAsia="en-US"/>
+        </w:rPr>
+        <w:t>for(i=0;i&lt;n;i++)</w:t>
+      </w:r>
+      <w:r>
+        <w:rPr>
+          <w:rFonts w:ascii="Arial" w:eastAsia="Times New Roman" w:hAnsi="Arial" w:cs="Arial"/>
+          <w:color w:val="222222"/>
+          <w:lang w:val="en-US" w:eastAsia="en-US"/>
+        </w:rPr>
+        <w:br/>
+      </w:r>
+      <w:r>
+        <w:rPr>
+          <w:rFonts w:ascii="Arial" w:eastAsia="Times New Roman" w:hAnsi="Arial" w:cs="Arial"/>
+          <w:color w:val="222222"/>
+          <w:shd w:val="clear" w:color="auto" w:fill="FFFFFF"/>
+          <w:lang w:val="en-US" w:eastAsia="en-US"/>
+        </w:rPr>
+        <w:t>{</w:t>
+      </w:r>
+      <w:r>
+        <w:rPr>
+          <w:rFonts w:ascii="Arial" w:eastAsia="Times New Roman" w:hAnsi="Arial" w:cs="Arial"/>
+          <w:color w:val="222222"/>
+          <w:lang w:val="en-US" w:eastAsia="en-US"/>
+        </w:rPr>
+        <w:br/>
+      </w:r>
+      <w:r>
+        <w:rPr>
+          <w:rFonts w:ascii="Arial" w:eastAsia="Times New Roman" w:hAnsi="Arial" w:cs="Arial"/>
+          <w:color w:val="222222"/>
+          <w:shd w:val="clear" w:color="auto" w:fill="FFFFFF"/>
+          <w:lang w:val="en-US" w:eastAsia="en-US"/>
+        </w:rPr>
+        <w:t>printf("Enter the patient id  Number : ");</w:t>
+      </w:r>
+      <w:r>
+        <w:rPr>
+          <w:rFonts w:ascii="Arial" w:eastAsia="Times New Roman" w:hAnsi="Arial" w:cs="Arial"/>
+          <w:color w:val="222222"/>
+          <w:lang w:val="en-US" w:eastAsia="en-US"/>
+        </w:rPr>
+        <w:br/>
+      </w:r>
+      <w:r>
+        <w:rPr>
+          <w:rFonts w:ascii="Arial" w:eastAsia="Times New Roman" w:hAnsi="Arial" w:cs="Arial"/>
+          <w:color w:val="222222"/>
+          <w:shd w:val="clear" w:color="auto" w:fill="FFFFFF"/>
+          <w:lang w:val="en-US" w:eastAsia="en-US"/>
+        </w:rPr>
         <w:lastRenderedPageBreak/>
-        <w:t>delete();</w:t>
-      </w:r>
-      <w:r>
-        <w:rPr>
-          <w:rFonts w:ascii="Arial" w:eastAsia="Times New Roman" w:hAnsi="Arial" w:cs="Arial"/>
-          <w:color w:val="222222"/>
-          <w:lang w:val="en-US" w:eastAsia="en-US"/>
-        </w:rPr>
-        <w:br/>
-      </w:r>
-      <w:r>
-        <w:rPr>
-          <w:rFonts w:ascii="Arial" w:eastAsia="Times New Roman" w:hAnsi="Arial" w:cs="Arial"/>
-          <w:color w:val="222222"/>
-          <w:shd w:val="clear" w:color="auto" w:fill="FFFFFF"/>
-          <w:lang w:val="en-US" w:eastAsia="en-US"/>
-        </w:rPr>
-        <w:t>break;</w:t>
-      </w:r>
-      <w:r>
-        <w:rPr>
-          <w:rFonts w:ascii="Arial" w:eastAsia="Times New Roman" w:hAnsi="Arial" w:cs="Arial"/>
-          <w:color w:val="222222"/>
-          <w:lang w:val="en-US" w:eastAsia="en-US"/>
-        </w:rPr>
-        <w:br/>
-      </w:r>
-      <w:r>
-        <w:rPr>
-          <w:rFonts w:ascii="Arial" w:eastAsia="Times New Roman" w:hAnsi="Arial" w:cs="Arial"/>
-          <w:color w:val="222222"/>
-          <w:shd w:val="clear" w:color="auto" w:fill="FFFFFF"/>
-          <w:lang w:val="en-US" w:eastAsia="en-US"/>
-        </w:rPr>
-        <w:t>case 5:</w:t>
-      </w:r>
-      <w:r>
-        <w:rPr>
-          <w:rFonts w:ascii="Arial" w:eastAsia="Times New Roman" w:hAnsi="Arial" w:cs="Arial"/>
-          <w:color w:val="222222"/>
-          <w:lang w:val="en-US" w:eastAsia="en-US"/>
-        </w:rPr>
-        <w:br/>
-      </w:r>
-      <w:r>
-        <w:rPr>
-          <w:rFonts w:ascii="Arial" w:eastAsia="Times New Roman" w:hAnsi="Arial" w:cs="Arial"/>
-          <w:color w:val="222222"/>
-          <w:shd w:val="clear" w:color="auto" w:fill="FFFFFF"/>
-          <w:lang w:val="en-US" w:eastAsia="en-US"/>
-        </w:rPr>
-        <w:t>search();</w:t>
-      </w:r>
-      <w:r>
-        <w:rPr>
-          <w:rFonts w:ascii="Arial" w:eastAsia="Times New Roman" w:hAnsi="Arial" w:cs="Arial"/>
-          <w:color w:val="222222"/>
-          <w:lang w:val="en-US" w:eastAsia="en-US"/>
-        </w:rPr>
-        <w:br/>
-      </w:r>
-      <w:r>
-        <w:rPr>
-          <w:rFonts w:ascii="Arial" w:eastAsia="Times New Roman" w:hAnsi="Arial" w:cs="Arial"/>
-          <w:color w:val="222222"/>
-          <w:shd w:val="clear" w:color="auto" w:fill="FFFFFF"/>
-          <w:lang w:val="en-US" w:eastAsia="en-US"/>
-        </w:rPr>
-        <w:t>break;</w:t>
-      </w:r>
-      <w:r>
-        <w:rPr>
-          <w:rFonts w:ascii="Arial" w:eastAsia="Times New Roman" w:hAnsi="Arial" w:cs="Arial"/>
-          <w:color w:val="222222"/>
-          <w:lang w:val="en-US" w:eastAsia="en-US"/>
-        </w:rPr>
-        <w:br/>
-      </w:r>
-      <w:r>
-        <w:rPr>
-          <w:rFonts w:ascii="Arial" w:eastAsia="Times New Roman" w:hAnsi="Arial" w:cs="Arial"/>
-          <w:color w:val="222222"/>
-          <w:shd w:val="clear" w:color="auto" w:fill="FFFFFF"/>
-          <w:lang w:val="en-US" w:eastAsia="en-US"/>
-        </w:rPr>
-        <w:t>default :</w:t>
-      </w:r>
-      <w:r>
-        <w:rPr>
-          <w:rFonts w:ascii="Arial" w:eastAsia="Times New Roman" w:hAnsi="Arial" w:cs="Arial"/>
-          <w:color w:val="222222"/>
-          <w:lang w:val="en-US" w:eastAsia="en-US"/>
-        </w:rPr>
-        <w:br/>
-      </w:r>
-      <w:r>
-        <w:rPr>
-          <w:rFonts w:ascii="Arial" w:eastAsia="Times New Roman" w:hAnsi="Arial" w:cs="Arial"/>
-          <w:color w:val="222222"/>
-          <w:shd w:val="clear" w:color="auto" w:fill="FFFFFF"/>
-          <w:lang w:val="en-US" w:eastAsia="en-US"/>
-        </w:rPr>
-        <w:t>printf("Invalid Choice!");</w:t>
-      </w:r>
-      <w:r>
-        <w:rPr>
-          <w:rFonts w:ascii="Arial" w:eastAsia="Times New Roman" w:hAnsi="Arial" w:cs="Arial"/>
-          <w:color w:val="222222"/>
-          <w:lang w:val="en-US" w:eastAsia="en-US"/>
-        </w:rPr>
-        <w:br/>
-      </w:r>
-      <w:r>
-        <w:rPr>
-          <w:rFonts w:ascii="Arial" w:eastAsia="Times New Roman" w:hAnsi="Arial" w:cs="Arial"/>
-          <w:color w:val="222222"/>
-          <w:shd w:val="clear" w:color="auto" w:fill="FFFFFF"/>
-          <w:lang w:val="en-US" w:eastAsia="en-US"/>
-        </w:rPr>
-        <w:t>}</w:t>
-      </w:r>
-      <w:r>
-        <w:rPr>
-          <w:rFonts w:ascii="Arial" w:eastAsia="Times New Roman" w:hAnsi="Arial" w:cs="Arial"/>
-          <w:color w:val="222222"/>
-          <w:lang w:val="en-US" w:eastAsia="en-US"/>
-        </w:rPr>
-        <w:br/>
-      </w:r>
-      <w:r>
-        <w:rPr>
-          <w:rFonts w:ascii="Arial" w:eastAsia="Times New Roman" w:hAnsi="Arial" w:cs="Arial"/>
-          <w:color w:val="222222"/>
-          <w:shd w:val="clear" w:color="auto" w:fill="FFFFFF"/>
-          <w:lang w:val="en-US" w:eastAsia="en-US"/>
-        </w:rPr>
-        <w:t>printf("\n More Actions ? (1.Yes/2.No) :");</w:t>
-      </w:r>
-      <w:r>
-        <w:rPr>
-          <w:rFonts w:ascii="Arial" w:eastAsia="Times New Roman" w:hAnsi="Arial" w:cs="Arial"/>
-          <w:color w:val="222222"/>
-          <w:lang w:val="en-US" w:eastAsia="en-US"/>
-        </w:rPr>
-        <w:br/>
-      </w:r>
-      <w:r>
-        <w:rPr>
-          <w:rFonts w:ascii="Arial" w:eastAsia="Times New Roman" w:hAnsi="Arial" w:cs="Arial"/>
-          <w:color w:val="222222"/>
-          <w:shd w:val="clear" w:color="auto" w:fill="FFFFFF"/>
-          <w:lang w:val="en-US" w:eastAsia="en-US"/>
-        </w:rPr>
-        <w:t>scanf("%d", &amp;ch);</w:t>
-      </w:r>
-      <w:r>
-        <w:rPr>
-          <w:rFonts w:ascii="Arial" w:eastAsia="Times New Roman" w:hAnsi="Arial" w:cs="Arial"/>
-          <w:color w:val="222222"/>
-          <w:lang w:val="en-US" w:eastAsia="en-US"/>
-        </w:rPr>
-        <w:br/>
-      </w:r>
-      <w:r>
-        <w:rPr>
-          <w:rFonts w:ascii="Arial" w:eastAsia="Times New Roman" w:hAnsi="Arial" w:cs="Arial"/>
-          <w:color w:val="222222"/>
-          <w:shd w:val="clear" w:color="auto" w:fill="FFFFFF"/>
-          <w:lang w:val="en-US" w:eastAsia="en-US"/>
-        </w:rPr>
-        <w:t>}while(ch==1);</w:t>
-      </w:r>
-      <w:r>
-        <w:rPr>
-          <w:rFonts w:ascii="Arial" w:eastAsia="Times New Roman" w:hAnsi="Arial" w:cs="Arial"/>
-          <w:color w:val="222222"/>
-          <w:lang w:val="en-US" w:eastAsia="en-US"/>
-        </w:rPr>
-        <w:br/>
-      </w:r>
-      <w:r>
-        <w:rPr>
-          <w:rFonts w:ascii="Arial" w:eastAsia="Times New Roman" w:hAnsi="Arial" w:cs="Arial"/>
-          <w:color w:val="222222"/>
-          <w:shd w:val="clear" w:color="auto" w:fill="FFFFFF"/>
-          <w:lang w:val="en-US" w:eastAsia="en-US"/>
-        </w:rPr>
-        <w:t>}</w:t>
-      </w:r>
-      <w:r>
-        <w:rPr>
-          <w:rFonts w:ascii="Arial" w:eastAsia="Times New Roman" w:hAnsi="Arial" w:cs="Arial"/>
-          <w:color w:val="222222"/>
-          <w:lang w:val="en-US" w:eastAsia="en-US"/>
-        </w:rPr>
-        <w:br/>
-      </w:r>
-      <w:r>
-        <w:rPr>
-          <w:rFonts w:ascii="Arial" w:eastAsia="Times New Roman" w:hAnsi="Arial" w:cs="Arial"/>
-          <w:color w:val="222222"/>
-          <w:shd w:val="clear" w:color="auto" w:fill="FFFFFF"/>
-          <w:lang w:val="en-US" w:eastAsia="en-US"/>
-        </w:rPr>
-        <w:t>//APPENDING PATIENT DETAILS TO FILE</w:t>
-      </w:r>
-      <w:r>
-        <w:rPr>
-          <w:rFonts w:ascii="Arial" w:eastAsia="Times New Roman" w:hAnsi="Arial" w:cs="Arial"/>
-          <w:color w:val="222222"/>
-          <w:lang w:val="en-US" w:eastAsia="en-US"/>
-        </w:rPr>
-        <w:br/>
-      </w:r>
-      <w:r>
-        <w:rPr>
-          <w:rFonts w:ascii="Arial" w:eastAsia="Times New Roman" w:hAnsi="Arial" w:cs="Arial"/>
-          <w:color w:val="222222"/>
-          <w:shd w:val="clear" w:color="auto" w:fill="FFFFFF"/>
-          <w:lang w:val="en-US" w:eastAsia="en-US"/>
-        </w:rPr>
-        <w:t>void append()</w:t>
-      </w:r>
-      <w:r>
-        <w:rPr>
-          <w:rFonts w:ascii="Arial" w:eastAsia="Times New Roman" w:hAnsi="Arial" w:cs="Arial"/>
-          <w:color w:val="222222"/>
-          <w:lang w:val="en-US" w:eastAsia="en-US"/>
-        </w:rPr>
-        <w:br/>
-      </w:r>
-      <w:r>
-        <w:rPr>
-          <w:rFonts w:ascii="Arial" w:eastAsia="Times New Roman" w:hAnsi="Arial" w:cs="Arial"/>
-          <w:color w:val="222222"/>
-          <w:shd w:val="clear" w:color="auto" w:fill="FFFFFF"/>
-          <w:lang w:val="en-US" w:eastAsia="en-US"/>
-        </w:rPr>
-        <w:t>{</w:t>
-      </w:r>
-      <w:r>
-        <w:rPr>
-          <w:rFonts w:ascii="Arial" w:eastAsia="Times New Roman" w:hAnsi="Arial" w:cs="Arial"/>
-          <w:color w:val="222222"/>
-          <w:lang w:val="en-US" w:eastAsia="en-US"/>
-        </w:rPr>
-        <w:br/>
-      </w:r>
-      <w:r>
-        <w:rPr>
-          <w:rFonts w:ascii="Arial" w:eastAsia="Times New Roman" w:hAnsi="Arial" w:cs="Arial"/>
-          <w:color w:val="222222"/>
-          <w:shd w:val="clear" w:color="auto" w:fill="FFFFFF"/>
-          <w:lang w:val="en-US" w:eastAsia="en-US"/>
-        </w:rPr>
-        <w:t>int i,n;</w:t>
-      </w:r>
-      <w:r>
-        <w:rPr>
-          <w:rFonts w:ascii="Arial" w:eastAsia="Times New Roman" w:hAnsi="Arial" w:cs="Arial"/>
-          <w:color w:val="222222"/>
-          <w:lang w:val="en-US" w:eastAsia="en-US"/>
-        </w:rPr>
-        <w:br/>
-      </w:r>
-      <w:r>
-        <w:rPr>
-          <w:rFonts w:ascii="Arial" w:eastAsia="Times New Roman" w:hAnsi="Arial" w:cs="Arial"/>
-          <w:color w:val="222222"/>
-          <w:shd w:val="clear" w:color="auto" w:fill="FFFFFF"/>
-          <w:lang w:val="en-US" w:eastAsia="en-US"/>
-        </w:rPr>
-        <w:t>struct patient e;</w:t>
-      </w:r>
-      <w:r>
-        <w:rPr>
-          <w:rFonts w:ascii="Arial" w:eastAsia="Times New Roman" w:hAnsi="Arial" w:cs="Arial"/>
-          <w:color w:val="222222"/>
-          <w:lang w:val="en-US" w:eastAsia="en-US"/>
-        </w:rPr>
-        <w:br/>
-      </w:r>
-      <w:r>
-        <w:rPr>
-          <w:rFonts w:ascii="Arial" w:eastAsia="Times New Roman" w:hAnsi="Arial" w:cs="Arial"/>
-          <w:color w:val="222222"/>
-          <w:shd w:val="clear" w:color="auto" w:fill="FFFFFF"/>
-          <w:lang w:val="en-US" w:eastAsia="en-US"/>
-        </w:rPr>
-        <w:t>FILE *fp;</w:t>
-      </w:r>
-      <w:r>
-        <w:rPr>
-          <w:rFonts w:ascii="Arial" w:eastAsia="Times New Roman" w:hAnsi="Arial" w:cs="Arial"/>
-          <w:color w:val="222222"/>
-          <w:lang w:val="en-US" w:eastAsia="en-US"/>
-        </w:rPr>
-        <w:br/>
-      </w:r>
-      <w:r>
-        <w:rPr>
-          <w:rFonts w:ascii="Arial" w:eastAsia="Times New Roman" w:hAnsi="Arial" w:cs="Arial"/>
-          <w:color w:val="222222"/>
-          <w:shd w:val="clear" w:color="auto" w:fill="FFFFFF"/>
-          <w:lang w:val="en-US" w:eastAsia="en-US"/>
-        </w:rPr>
-        <w:t>fp=fopen("patient.dat", "a");</w:t>
-      </w:r>
-      <w:r>
-        <w:rPr>
-          <w:rFonts w:ascii="Arial" w:eastAsia="Times New Roman" w:hAnsi="Arial" w:cs="Arial"/>
-          <w:color w:val="222222"/>
-          <w:lang w:val="en-US" w:eastAsia="en-US"/>
-        </w:rPr>
-        <w:br/>
-      </w:r>
-      <w:r>
-        <w:rPr>
-          <w:rFonts w:ascii="Arial" w:eastAsia="Times New Roman" w:hAnsi="Arial" w:cs="Arial"/>
-          <w:color w:val="222222"/>
-          <w:shd w:val="clear" w:color="auto" w:fill="FFFFFF"/>
-          <w:lang w:val="en-US" w:eastAsia="en-US"/>
-        </w:rPr>
-        <w:t>if(fp==NULL)</w:t>
-      </w:r>
-      <w:r>
-        <w:rPr>
-          <w:rFonts w:ascii="Arial" w:eastAsia="Times New Roman" w:hAnsi="Arial" w:cs="Arial"/>
-          <w:color w:val="222222"/>
-          <w:lang w:val="en-US" w:eastAsia="en-US"/>
-        </w:rPr>
-        <w:br/>
-      </w:r>
-      <w:r>
-        <w:rPr>
-          <w:rFonts w:ascii="Arial" w:eastAsia="Times New Roman" w:hAnsi="Arial" w:cs="Arial"/>
-          <w:color w:val="222222"/>
-          <w:shd w:val="clear" w:color="auto" w:fill="FFFFFF"/>
-          <w:lang w:val="en-US" w:eastAsia="en-US"/>
-        </w:rPr>
-        <w:t>{</w:t>
-      </w:r>
-      <w:r>
-        <w:rPr>
-          <w:rFonts w:ascii="Arial" w:eastAsia="Times New Roman" w:hAnsi="Arial" w:cs="Arial"/>
-          <w:color w:val="222222"/>
-          <w:lang w:val="en-US" w:eastAsia="en-US"/>
-        </w:rPr>
-        <w:br/>
-      </w:r>
-      <w:r>
-        <w:rPr>
-          <w:rFonts w:ascii="Arial" w:eastAsia="Times New Roman" w:hAnsi="Arial" w:cs="Arial"/>
-          <w:color w:val="222222"/>
-          <w:shd w:val="clear" w:color="auto" w:fill="FFFFFF"/>
-          <w:lang w:val="en-US" w:eastAsia="en-US"/>
-        </w:rPr>
-        <w:t>printf("File Creation Failed!");</w:t>
-      </w:r>
-      <w:r>
-        <w:rPr>
-          <w:rFonts w:ascii="Arial" w:eastAsia="Times New Roman" w:hAnsi="Arial" w:cs="Arial"/>
-          <w:color w:val="222222"/>
-          <w:lang w:val="en-US" w:eastAsia="en-US"/>
-        </w:rPr>
-        <w:br/>
-      </w:r>
-      <w:r>
-        <w:rPr>
-          <w:rFonts w:ascii="Arial" w:eastAsia="Times New Roman" w:hAnsi="Arial" w:cs="Arial"/>
-          <w:color w:val="222222"/>
-          <w:shd w:val="clear" w:color="auto" w:fill="FFFFFF"/>
-          <w:lang w:val="en-US" w:eastAsia="en-US"/>
-        </w:rPr>
-        <w:t>}</w:t>
-      </w:r>
-      <w:r>
-        <w:rPr>
-          <w:rFonts w:ascii="Arial" w:eastAsia="Times New Roman" w:hAnsi="Arial" w:cs="Arial"/>
-          <w:color w:val="222222"/>
-          <w:lang w:val="en-US" w:eastAsia="en-US"/>
-        </w:rPr>
-        <w:br/>
-      </w:r>
-      <w:r>
-        <w:rPr>
-          <w:rFonts w:ascii="Arial" w:eastAsia="Times New Roman" w:hAnsi="Arial" w:cs="Arial"/>
-          <w:color w:val="222222"/>
-          <w:shd w:val="clear" w:color="auto" w:fill="FFFFFF"/>
-          <w:lang w:val="en-US" w:eastAsia="en-US"/>
-        </w:rPr>
-        <w:t>printf("Enter the nos. of patients : ");</w:t>
-      </w:r>
-      <w:r>
-        <w:rPr>
-          <w:rFonts w:ascii="Arial" w:eastAsia="Times New Roman" w:hAnsi="Arial" w:cs="Arial"/>
-          <w:color w:val="222222"/>
-          <w:lang w:val="en-US" w:eastAsia="en-US"/>
-        </w:rPr>
-        <w:br/>
-      </w:r>
-      <w:r>
-        <w:rPr>
-          <w:rFonts w:ascii="Arial" w:eastAsia="Times New Roman" w:hAnsi="Arial" w:cs="Arial"/>
-          <w:color w:val="222222"/>
-          <w:shd w:val="clear" w:color="auto" w:fill="FFFFFF"/>
-          <w:lang w:val="en-US" w:eastAsia="en-US"/>
-        </w:rPr>
-        <w:t>scanf("%d", &amp;n);</w:t>
-      </w:r>
-      <w:r>
-        <w:rPr>
-          <w:rFonts w:ascii="Arial" w:eastAsia="Times New Roman" w:hAnsi="Arial" w:cs="Arial"/>
-          <w:color w:val="222222"/>
-          <w:lang w:val="en-US" w:eastAsia="en-US"/>
-        </w:rPr>
-        <w:br/>
-      </w:r>
-      <w:r>
-        <w:rPr>
-          <w:rFonts w:ascii="Arial" w:eastAsia="Times New Roman" w:hAnsi="Arial" w:cs="Arial"/>
-          <w:color w:val="222222"/>
-          <w:shd w:val="clear" w:color="auto" w:fill="FFFFFF"/>
-          <w:lang w:val="en-US" w:eastAsia="en-US"/>
-        </w:rPr>
-        <w:t>for(i=0;i&lt;n;i++)</w:t>
-      </w:r>
-      <w:r>
-        <w:rPr>
-          <w:rFonts w:ascii="Arial" w:eastAsia="Times New Roman" w:hAnsi="Arial" w:cs="Arial"/>
-          <w:color w:val="222222"/>
-          <w:lang w:val="en-US" w:eastAsia="en-US"/>
-        </w:rPr>
-        <w:br/>
-      </w:r>
-      <w:r>
-        <w:rPr>
-          <w:rFonts w:ascii="Arial" w:eastAsia="Times New Roman" w:hAnsi="Arial" w:cs="Arial"/>
-          <w:color w:val="222222"/>
-          <w:shd w:val="clear" w:color="auto" w:fill="FFFFFF"/>
-          <w:lang w:val="en-US" w:eastAsia="en-US"/>
-        </w:rPr>
-        <w:t>{</w:t>
-      </w:r>
-      <w:r>
-        <w:rPr>
-          <w:rFonts w:ascii="Arial" w:eastAsia="Times New Roman" w:hAnsi="Arial" w:cs="Arial"/>
-          <w:color w:val="222222"/>
-          <w:lang w:val="en-US" w:eastAsia="en-US"/>
-        </w:rPr>
-        <w:br/>
-      </w:r>
-      <w:r>
-        <w:rPr>
-          <w:rFonts w:ascii="Arial" w:eastAsia="Times New Roman" w:hAnsi="Arial" w:cs="Arial"/>
-          <w:color w:val="222222"/>
-          <w:shd w:val="clear" w:color="auto" w:fill="FFFFFF"/>
-          <w:lang w:val="en-US" w:eastAsia="en-US"/>
-        </w:rPr>
-        <w:t>printf("Enter the patient id  Number : ");</w:t>
-      </w:r>
-      <w:r>
-        <w:rPr>
-          <w:rFonts w:ascii="Arial" w:eastAsia="Times New Roman" w:hAnsi="Arial" w:cs="Arial"/>
-          <w:color w:val="222222"/>
-          <w:lang w:val="en-US" w:eastAsia="en-US"/>
-        </w:rPr>
-        <w:br/>
-      </w:r>
-      <w:r>
-        <w:rPr>
-          <w:rFonts w:ascii="Arial" w:eastAsia="Times New Roman" w:hAnsi="Arial" w:cs="Arial"/>
-          <w:color w:val="222222"/>
-          <w:shd w:val="clear" w:color="auto" w:fill="FFFFFF"/>
-          <w:lang w:val="en-US" w:eastAsia="en-US"/>
-        </w:rPr>
         <w:t>scanf("%d", &amp;</w:t>
       </w:r>
       <w:r>
@@ -2937,7 +3012,6 @@
           <w:shd w:val="clear" w:color="auto" w:fill="FFFFFF"/>
           <w:lang w:val="en-US" w:eastAsia="en-US"/>
         </w:rPr>
-        <w:lastRenderedPageBreak/>
         <w:t>printf("Enter Age :");</w:t>
       </w:r>
       <w:r>
@@ -3305,46 +3379,18 @@
         </w:rPr>
         <w:t>printf("\npatient Number : %d ", </w:t>
       </w:r>
-      <w:bookmarkStart w:id="0" w:name="_GoBack"/>
-      <w:bookmarkEnd w:id="0"/>
-      <w:r>
-        <w:rPr>
-          <w:rFonts w:ascii="Times New Roman" w:eastAsia="Times New Roman" w:hAnsi="Times New Roman" w:cs="Times New Roman"/>
-          <w:lang w:val="en-US" w:eastAsia="en-US"/>
-        </w:rPr>
-        <w:fldChar w:fldCharType="begin"/>
-      </w:r>
-      <w:r>
-        <w:rPr>
-          <w:rFonts w:ascii="Times New Roman" w:eastAsia="Times New Roman" w:hAnsi="Times New Roman" w:cs="Times New Roman"/>
-          <w:lang w:val="en-US" w:eastAsia="en-US"/>
-        </w:rPr>
-        <w:instrText xml:space="preserve"> HYPERLINK "http://e.no/" \t "_blank" </w:instrText>
-      </w:r>
-      <w:r>
-        <w:rPr>
-          <w:rFonts w:ascii="Times New Roman" w:eastAsia="Times New Roman" w:hAnsi="Times New Roman" w:cs="Times New Roman"/>
-          <w:lang w:val="en-US" w:eastAsia="en-US"/>
-        </w:rPr>
-        <w:fldChar w:fldCharType="separate"/>
-      </w:r>
-      <w:r>
-        <w:rPr>
-          <w:rFonts w:ascii="Arial" w:eastAsia="Times New Roman" w:hAnsi="Arial" w:cs="Arial"/>
-          <w:color w:val="1155CC"/>
-          <w:u w:val="single"/>
-          <w:shd w:val="clear" w:color="auto" w:fill="FFFFFF"/>
-          <w:lang w:val="en-US" w:eastAsia="en-US"/>
-        </w:rPr>
-        <w:t>e.no</w:t>
-      </w:r>
-      <w:r>
-        <w:rPr>
-          <w:rFonts w:ascii="Times New Roman" w:eastAsia="Times New Roman" w:hAnsi="Times New Roman" w:cs="Times New Roman"/>
-          <w:lang w:val="en-US" w:eastAsia="en-US"/>
-        </w:rPr>
-        <w:fldChar w:fldCharType="end"/>
-      </w:r>
+      <w:hyperlink r:id="rId15" w:tgtFrame="_blank" w:history="1">
+        <w:r>
+          <w:rPr>
+            <w:rFonts w:ascii="Arial" w:eastAsia="Times New Roman" w:hAnsi="Arial" w:cs="Arial"/>
+            <w:color w:val="1155CC"/>
+            <w:u w:val="single"/>
+            <w:shd w:val="clear" w:color="auto" w:fill="FFFFFF"/>
+            <w:lang w:val="en-US" w:eastAsia="en-US"/>
+          </w:rPr>
+          <w:t>e.no</w:t>
+        </w:r>
+      </w:hyperlink>
       <w:r>
         <w:rPr>
           <w:rFonts w:ascii="Arial" w:eastAsia="Times New Roman" w:hAnsi="Arial" w:cs="Arial"/>
@@ -3371,7 +3417,7 @@
         </w:rPr>
         <w:t>printf("\npatient Name : %s",</w:t>
       </w:r>
-      <w:hyperlink r:id="rId15" w:tgtFrame="_blank" w:history="1">
+      <w:hyperlink r:id="rId16" w:tgtFrame="_blank" w:history="1">
         <w:r>
           <w:rPr>
             <w:rFonts w:ascii="Arial" w:eastAsia="Times New Roman" w:hAnsi="Arial" w:cs="Arial"/>
@@ -3475,6 +3521,7 @@
           <w:shd w:val="clear" w:color="auto" w:fill="FFFFFF"/>
           <w:lang w:val="en-US" w:eastAsia="en-US"/>
         </w:rPr>
+        <w:lastRenderedPageBreak/>
         <w:t>}</w:t>
       </w:r>
       <w:r>
@@ -3593,7 +3640,6 @@
           <w:shd w:val="clear" w:color="auto" w:fill="FFFFFF"/>
           <w:lang w:val="en-US" w:eastAsia="en-US"/>
         </w:rPr>
-        <w:lastRenderedPageBreak/>
         <w:t>void modify()</w:t>
       </w:r>
       <w:r>
@@ -3885,7 +3931,7 @@
         </w:rPr>
         <w:t>if(</w:t>
       </w:r>
-      <w:hyperlink r:id="rId16" w:tgtFrame="_blank" w:history="1">
+      <w:hyperlink r:id="rId17" w:tgtFrame="_blank" w:history="1">
         <w:r>
           <w:rPr>
             <w:rFonts w:ascii="Arial" w:eastAsia="Times New Roman" w:hAnsi="Arial" w:cs="Arial"/>
@@ -3976,7 +4022,7 @@
         </w:rPr>
         <w:t>printf("\npatient Name : %s",</w:t>
       </w:r>
-      <w:hyperlink r:id="rId17" w:tgtFrame="_blank" w:history="1">
+      <w:hyperlink r:id="rId18" w:tgtFrame="_blank" w:history="1">
         <w:r>
           <w:rPr>
             <w:rFonts w:ascii="Arial" w:eastAsia="Times New Roman" w:hAnsi="Arial" w:cs="Arial"/>
@@ -4131,6 +4177,7 @@
           <w:shd w:val="clear" w:color="auto" w:fill="FFFFFF"/>
           <w:lang w:val="en-US" w:eastAsia="en-US"/>
         </w:rPr>
+        <w:lastRenderedPageBreak/>
         <w:t>if(ch==1)</w:t>
       </w:r>
       <w:r>
@@ -4184,7 +4231,7 @@
         </w:rPr>
         <w:t>scanf("%d",&amp;</w:t>
       </w:r>
-      <w:hyperlink r:id="rId18" w:tgtFrame="_blank" w:history="1">
+      <w:hyperlink r:id="rId19" w:tgtFrame="_blank" w:history="1">
         <w:r>
           <w:rPr>
             <w:rFonts w:ascii="Arial" w:eastAsia="Times New Roman" w:hAnsi="Arial" w:cs="Arial"/>
@@ -4238,7 +4285,7 @@
         </w:rPr>
         <w:t>scanf("%s",</w:t>
       </w:r>
-      <w:hyperlink r:id="rId19" w:tgtFrame="_blank" w:history="1">
+      <w:hyperlink r:id="rId20" w:tgtFrame="_blank" w:history="1">
         <w:r>
           <w:rPr>
             <w:rFonts w:ascii="Arial" w:eastAsia="Times New Roman" w:hAnsi="Arial" w:cs="Arial"/>
@@ -4308,271 +4355,526 @@
           <w:shd w:val="clear" w:color="auto" w:fill="FFFFFF"/>
           <w:lang w:val="en-US" w:eastAsia="en-US"/>
         </w:rPr>
+        <w:t>printf("Enter Gender :");</w:t>
+      </w:r>
+      <w:r>
+        <w:rPr>
+          <w:rFonts w:ascii="Arial" w:eastAsia="Times New Roman" w:hAnsi="Arial" w:cs="Arial"/>
+          <w:color w:val="222222"/>
+          <w:lang w:val="en-US" w:eastAsia="en-US"/>
+        </w:rPr>
+        <w:br/>
+      </w:r>
+      <w:r>
+        <w:rPr>
+          <w:rFonts w:ascii="Arial" w:eastAsia="Times New Roman" w:hAnsi="Arial" w:cs="Arial"/>
+          <w:color w:val="222222"/>
+          <w:shd w:val="clear" w:color="auto" w:fill="FFFFFF"/>
+          <w:lang w:val="en-US" w:eastAsia="en-US"/>
+        </w:rPr>
+        <w:t>scanf("%s",e.gender);</w:t>
+      </w:r>
+      <w:r>
+        <w:rPr>
+          <w:rFonts w:ascii="Arial" w:eastAsia="Times New Roman" w:hAnsi="Arial" w:cs="Arial"/>
+          <w:color w:val="222222"/>
+          <w:lang w:val="en-US" w:eastAsia="en-US"/>
+        </w:rPr>
+        <w:br/>
+      </w:r>
+      <w:r>
+        <w:rPr>
+          <w:rFonts w:ascii="Arial" w:eastAsia="Times New Roman" w:hAnsi="Arial" w:cs="Arial"/>
+          <w:color w:val="222222"/>
+          <w:shd w:val="clear" w:color="auto" w:fill="FFFFFF"/>
+          <w:lang w:val="en-US" w:eastAsia="en-US"/>
+        </w:rPr>
+        <w:t>printf("Enter Age :");</w:t>
+      </w:r>
+      <w:r>
+        <w:rPr>
+          <w:rFonts w:ascii="Arial" w:eastAsia="Times New Roman" w:hAnsi="Arial" w:cs="Arial"/>
+          <w:color w:val="222222"/>
+          <w:lang w:val="en-US" w:eastAsia="en-US"/>
+        </w:rPr>
+        <w:br/>
+      </w:r>
+      <w:r>
+        <w:rPr>
+          <w:rFonts w:ascii="Arial" w:eastAsia="Times New Roman" w:hAnsi="Arial" w:cs="Arial"/>
+          <w:color w:val="222222"/>
+          <w:shd w:val="clear" w:color="auto" w:fill="FFFFFF"/>
+          <w:lang w:val="en-US" w:eastAsia="en-US"/>
+        </w:rPr>
+        <w:t>scanf("%d",&amp;e.age);</w:t>
+      </w:r>
+      <w:r>
+        <w:rPr>
+          <w:rFonts w:ascii="Arial" w:eastAsia="Times New Roman" w:hAnsi="Arial" w:cs="Arial"/>
+          <w:color w:val="222222"/>
+          <w:lang w:val="en-US" w:eastAsia="en-US"/>
+        </w:rPr>
+        <w:br/>
+      </w:r>
+      <w:r>
+        <w:rPr>
+          <w:rFonts w:ascii="Arial" w:eastAsia="Times New Roman" w:hAnsi="Arial" w:cs="Arial"/>
+          <w:color w:val="222222"/>
+          <w:lang w:val="en-US" w:eastAsia="en-US"/>
+        </w:rPr>
+        <w:br/>
+      </w:r>
+      <w:r>
+        <w:rPr>
+          <w:rFonts w:ascii="Arial" w:eastAsia="Times New Roman" w:hAnsi="Arial" w:cs="Arial"/>
+          <w:color w:val="222222"/>
+          <w:shd w:val="clear" w:color="auto" w:fill="FFFFFF"/>
+          <w:lang w:val="en-US" w:eastAsia="en-US"/>
+        </w:rPr>
+        <w:t>fwrite((char *)&amp;e, sizeof(e), 1, fp);</w:t>
+      </w:r>
+      <w:r>
+        <w:rPr>
+          <w:rFonts w:ascii="Arial" w:eastAsia="Times New Roman" w:hAnsi="Arial" w:cs="Arial"/>
+          <w:color w:val="222222"/>
+          <w:lang w:val="en-US" w:eastAsia="en-US"/>
+        </w:rPr>
+        <w:br/>
+      </w:r>
+      <w:r>
+        <w:rPr>
+          <w:rFonts w:ascii="Arial" w:eastAsia="Times New Roman" w:hAnsi="Arial" w:cs="Arial"/>
+          <w:color w:val="222222"/>
+          <w:shd w:val="clear" w:color="auto" w:fill="FFFFFF"/>
+          <w:lang w:val="en-US" w:eastAsia="en-US"/>
+        </w:rPr>
+        <w:t>printf("Record Modified");</w:t>
+      </w:r>
+      <w:r>
+        <w:rPr>
+          <w:rFonts w:ascii="Arial" w:eastAsia="Times New Roman" w:hAnsi="Arial" w:cs="Arial"/>
+          <w:color w:val="222222"/>
+          <w:lang w:val="en-US" w:eastAsia="en-US"/>
+        </w:rPr>
+        <w:br/>
+      </w:r>
+      <w:r>
+        <w:rPr>
+          <w:rFonts w:ascii="Arial" w:eastAsia="Times New Roman" w:hAnsi="Arial" w:cs="Arial"/>
+          <w:color w:val="222222"/>
+          <w:shd w:val="clear" w:color="auto" w:fill="FFFFFF"/>
+          <w:lang w:val="en-US" w:eastAsia="en-US"/>
+        </w:rPr>
+        <w:t>}</w:t>
+      </w:r>
+      <w:r>
+        <w:rPr>
+          <w:rFonts w:ascii="Arial" w:eastAsia="Times New Roman" w:hAnsi="Arial" w:cs="Arial"/>
+          <w:color w:val="222222"/>
+          <w:lang w:val="en-US" w:eastAsia="en-US"/>
+        </w:rPr>
+        <w:br/>
+      </w:r>
+      <w:r>
+        <w:rPr>
+          <w:rFonts w:ascii="Arial" w:eastAsia="Times New Roman" w:hAnsi="Arial" w:cs="Arial"/>
+          <w:color w:val="222222"/>
+          <w:shd w:val="clear" w:color="auto" w:fill="FFFFFF"/>
+          <w:lang w:val="en-US" w:eastAsia="en-US"/>
+        </w:rPr>
+        <w:t>else</w:t>
+      </w:r>
+      <w:r>
+        <w:rPr>
+          <w:rFonts w:ascii="Arial" w:eastAsia="Times New Roman" w:hAnsi="Arial" w:cs="Arial"/>
+          <w:color w:val="222222"/>
+          <w:lang w:val="en-US" w:eastAsia="en-US"/>
+        </w:rPr>
+        <w:br/>
+      </w:r>
+      <w:r>
+        <w:rPr>
+          <w:rFonts w:ascii="Arial" w:eastAsia="Times New Roman" w:hAnsi="Arial" w:cs="Arial"/>
+          <w:color w:val="222222"/>
+          <w:shd w:val="clear" w:color="auto" w:fill="FFFFFF"/>
+          <w:lang w:val="en-US" w:eastAsia="en-US"/>
+        </w:rPr>
+        <w:t>printf("No modifications were made");</w:t>
+      </w:r>
+      <w:r>
+        <w:rPr>
+          <w:rFonts w:ascii="Arial" w:eastAsia="Times New Roman" w:hAnsi="Arial" w:cs="Arial"/>
+          <w:color w:val="222222"/>
+          <w:lang w:val="en-US" w:eastAsia="en-US"/>
+        </w:rPr>
+        <w:br/>
+      </w:r>
+      <w:r>
+        <w:rPr>
+          <w:rFonts w:ascii="Arial" w:eastAsia="Times New Roman" w:hAnsi="Arial" w:cs="Arial"/>
+          <w:color w:val="222222"/>
+          <w:shd w:val="clear" w:color="auto" w:fill="FFFFFF"/>
+          <w:lang w:val="en-US" w:eastAsia="en-US"/>
+        </w:rPr>
+        <w:t>fclose(fp);</w:t>
+      </w:r>
+      <w:r>
+        <w:rPr>
+          <w:rFonts w:ascii="Arial" w:eastAsia="Times New Roman" w:hAnsi="Arial" w:cs="Arial"/>
+          <w:color w:val="222222"/>
+          <w:lang w:val="en-US" w:eastAsia="en-US"/>
+        </w:rPr>
+        <w:br/>
+      </w:r>
+      <w:r>
+        <w:rPr>
+          <w:rFonts w:ascii="Arial" w:eastAsia="Times New Roman" w:hAnsi="Arial" w:cs="Arial"/>
+          <w:color w:val="222222"/>
+          <w:shd w:val="clear" w:color="auto" w:fill="FFFFFF"/>
+          <w:lang w:val="en-US" w:eastAsia="en-US"/>
+        </w:rPr>
+        <w:t>}</w:t>
+      </w:r>
+      <w:r>
+        <w:rPr>
+          <w:rFonts w:ascii="Arial" w:eastAsia="Times New Roman" w:hAnsi="Arial" w:cs="Arial"/>
+          <w:color w:val="222222"/>
+          <w:lang w:val="en-US" w:eastAsia="en-US"/>
+        </w:rPr>
+        <w:br/>
+      </w:r>
+      <w:r>
+        <w:rPr>
+          <w:rFonts w:ascii="Arial" w:eastAsia="Times New Roman" w:hAnsi="Arial" w:cs="Arial"/>
+          <w:color w:val="222222"/>
+          <w:shd w:val="clear" w:color="auto" w:fill="FFFFFF"/>
+          <w:lang w:val="en-US" w:eastAsia="en-US"/>
+        </w:rPr>
+        <w:t>}</w:t>
+      </w:r>
+      <w:r>
+        <w:rPr>
+          <w:rFonts w:ascii="Arial" w:eastAsia="Times New Roman" w:hAnsi="Arial" w:cs="Arial"/>
+          <w:color w:val="222222"/>
+          <w:lang w:val="en-US" w:eastAsia="en-US"/>
+        </w:rPr>
+        <w:br/>
+      </w:r>
+      <w:r>
+        <w:rPr>
+          <w:rFonts w:ascii="Arial" w:eastAsia="Times New Roman" w:hAnsi="Arial" w:cs="Arial"/>
+          <w:color w:val="222222"/>
+          <w:shd w:val="clear" w:color="auto" w:fill="FFFFFF"/>
+          <w:lang w:val="en-US" w:eastAsia="en-US"/>
+        </w:rPr>
+        <w:t>}</w:t>
+      </w:r>
+      <w:r>
+        <w:rPr>
+          <w:rFonts w:ascii="Arial" w:eastAsia="Times New Roman" w:hAnsi="Arial" w:cs="Arial"/>
+          <w:color w:val="222222"/>
+          <w:lang w:val="en-US" w:eastAsia="en-US"/>
+        </w:rPr>
+        <w:br/>
+      </w:r>
+      <w:r>
+        <w:rPr>
+          <w:rFonts w:ascii="Arial" w:eastAsia="Times New Roman" w:hAnsi="Arial" w:cs="Arial"/>
+          <w:color w:val="222222"/>
+          <w:shd w:val="clear" w:color="auto" w:fill="FFFFFF"/>
+          <w:lang w:val="en-US" w:eastAsia="en-US"/>
+        </w:rPr>
+        <w:t>}</w:t>
+      </w:r>
+      <w:r>
+        <w:rPr>
+          <w:rFonts w:ascii="Arial" w:eastAsia="Times New Roman" w:hAnsi="Arial" w:cs="Arial"/>
+          <w:color w:val="222222"/>
+          <w:lang w:val="en-US" w:eastAsia="en-US"/>
+        </w:rPr>
+        <w:br/>
+      </w:r>
+      <w:r>
+        <w:rPr>
+          <w:rFonts w:ascii="Arial" w:eastAsia="Times New Roman" w:hAnsi="Arial" w:cs="Arial"/>
+          <w:color w:val="222222"/>
+          <w:shd w:val="clear" w:color="auto" w:fill="FFFFFF"/>
+          <w:lang w:val="en-US" w:eastAsia="en-US"/>
+        </w:rPr>
+        <w:t>//DELETE THE RECORD</w:t>
+      </w:r>
+      <w:r>
+        <w:rPr>
+          <w:rFonts w:ascii="Arial" w:eastAsia="Times New Roman" w:hAnsi="Arial" w:cs="Arial"/>
+          <w:color w:val="222222"/>
+          <w:lang w:val="en-US" w:eastAsia="en-US"/>
+        </w:rPr>
+        <w:br/>
+      </w:r>
+      <w:r>
+        <w:rPr>
+          <w:rFonts w:ascii="Arial" w:eastAsia="Times New Roman" w:hAnsi="Arial" w:cs="Arial"/>
+          <w:color w:val="222222"/>
+          <w:shd w:val="clear" w:color="auto" w:fill="FFFFFF"/>
+          <w:lang w:val="en-US" w:eastAsia="en-US"/>
+        </w:rPr>
+        <w:t>void delete()</w:t>
+      </w:r>
+      <w:r>
+        <w:rPr>
+          <w:rFonts w:ascii="Arial" w:eastAsia="Times New Roman" w:hAnsi="Arial" w:cs="Arial"/>
+          <w:color w:val="222222"/>
+          <w:lang w:val="en-US" w:eastAsia="en-US"/>
+        </w:rPr>
+        <w:br/>
+      </w:r>
+      <w:r>
+        <w:rPr>
+          <w:rFonts w:ascii="Arial" w:eastAsia="Times New Roman" w:hAnsi="Arial" w:cs="Arial"/>
+          <w:color w:val="222222"/>
+          <w:shd w:val="clear" w:color="auto" w:fill="FFFFFF"/>
+          <w:lang w:val="en-US" w:eastAsia="en-US"/>
+        </w:rPr>
+        <w:t>{</w:t>
+      </w:r>
+      <w:r>
+        <w:rPr>
+          <w:rFonts w:ascii="Arial" w:eastAsia="Times New Roman" w:hAnsi="Arial" w:cs="Arial"/>
+          <w:color w:val="222222"/>
+          <w:lang w:val="en-US" w:eastAsia="en-US"/>
+        </w:rPr>
+        <w:br/>
+      </w:r>
+      <w:r>
+        <w:rPr>
+          <w:rFonts w:ascii="Arial" w:eastAsia="Times New Roman" w:hAnsi="Arial" w:cs="Arial"/>
+          <w:color w:val="222222"/>
+          <w:shd w:val="clear" w:color="auto" w:fill="FFFFFF"/>
+          <w:lang w:val="en-US" w:eastAsia="en-US"/>
+        </w:rPr>
+        <w:t>int recno;</w:t>
+      </w:r>
+      <w:r>
+        <w:rPr>
+          <w:rFonts w:ascii="Arial" w:eastAsia="Times New Roman" w:hAnsi="Arial" w:cs="Arial"/>
+          <w:color w:val="222222"/>
+          <w:lang w:val="en-US" w:eastAsia="en-US"/>
+        </w:rPr>
+        <w:br/>
+      </w:r>
+      <w:r>
+        <w:rPr>
+          <w:rFonts w:ascii="Arial" w:eastAsia="Times New Roman" w:hAnsi="Arial" w:cs="Arial"/>
+          <w:color w:val="222222"/>
+          <w:shd w:val="clear" w:color="auto" w:fill="FFFFFF"/>
+          <w:lang w:val="en-US" w:eastAsia="en-US"/>
+        </w:rPr>
+        <w:t>int ch;</w:t>
+      </w:r>
+      <w:r>
+        <w:rPr>
+          <w:rFonts w:ascii="Arial" w:eastAsia="Times New Roman" w:hAnsi="Arial" w:cs="Arial"/>
+          <w:color w:val="222222"/>
+          <w:lang w:val="en-US" w:eastAsia="en-US"/>
+        </w:rPr>
+        <w:br/>
+      </w:r>
+      <w:r>
+        <w:rPr>
+          <w:rFonts w:ascii="Arial" w:eastAsia="Times New Roman" w:hAnsi="Arial" w:cs="Arial"/>
+          <w:color w:val="222222"/>
+          <w:shd w:val="clear" w:color="auto" w:fill="FFFFFF"/>
+          <w:lang w:val="en-US" w:eastAsia="en-US"/>
+        </w:rPr>
+        <w:t>struct patient e;</w:t>
+      </w:r>
+      <w:r>
+        <w:rPr>
+          <w:rFonts w:ascii="Arial" w:eastAsia="Times New Roman" w:hAnsi="Arial" w:cs="Arial"/>
+          <w:color w:val="222222"/>
+          <w:lang w:val="en-US" w:eastAsia="en-US"/>
+        </w:rPr>
+        <w:br/>
+      </w:r>
+      <w:r>
+        <w:rPr>
+          <w:rFonts w:ascii="Arial" w:eastAsia="Times New Roman" w:hAnsi="Arial" w:cs="Arial"/>
+          <w:color w:val="222222"/>
+          <w:shd w:val="clear" w:color="auto" w:fill="FFFFFF"/>
+          <w:lang w:val="en-US" w:eastAsia="en-US"/>
+        </w:rPr>
+        <w:t>FILE *fp, *ft;</w:t>
+      </w:r>
+      <w:r>
+        <w:rPr>
+          <w:rFonts w:ascii="Arial" w:eastAsia="Times New Roman" w:hAnsi="Arial" w:cs="Arial"/>
+          <w:color w:val="222222"/>
+          <w:lang w:val="en-US" w:eastAsia="en-US"/>
+        </w:rPr>
+        <w:br/>
+      </w:r>
+      <w:r>
+        <w:rPr>
+          <w:rFonts w:ascii="Arial" w:eastAsia="Times New Roman" w:hAnsi="Arial" w:cs="Arial"/>
+          <w:color w:val="222222"/>
+          <w:shd w:val="clear" w:color="auto" w:fill="FFFFFF"/>
+          <w:lang w:val="en-US" w:eastAsia="en-US"/>
+        </w:rPr>
+        <w:t>fp=fopen("patient.dat", "rb");</w:t>
+      </w:r>
+      <w:r>
+        <w:rPr>
+          <w:rFonts w:ascii="Arial" w:eastAsia="Times New Roman" w:hAnsi="Arial" w:cs="Arial"/>
+          <w:color w:val="222222"/>
+          <w:lang w:val="en-US" w:eastAsia="en-US"/>
+        </w:rPr>
+        <w:br/>
+      </w:r>
+      <w:r>
+        <w:rPr>
+          <w:rFonts w:ascii="Arial" w:eastAsia="Times New Roman" w:hAnsi="Arial" w:cs="Arial"/>
+          <w:color w:val="222222"/>
+          <w:shd w:val="clear" w:color="auto" w:fill="FFFFFF"/>
+          <w:lang w:val="en-US" w:eastAsia="en-US"/>
+        </w:rPr>
+        <w:t>ft=fopen("Temp.dat", "wb");</w:t>
+      </w:r>
+      <w:r>
+        <w:rPr>
+          <w:rFonts w:ascii="Arial" w:eastAsia="Times New Roman" w:hAnsi="Arial" w:cs="Arial"/>
+          <w:color w:val="222222"/>
+          <w:lang w:val="en-US" w:eastAsia="en-US"/>
+        </w:rPr>
+        <w:br/>
+      </w:r>
+      <w:r>
+        <w:rPr>
+          <w:rFonts w:ascii="Arial" w:eastAsia="Times New Roman" w:hAnsi="Arial" w:cs="Arial"/>
+          <w:color w:val="222222"/>
+          <w:shd w:val="clear" w:color="auto" w:fill="FFFFFF"/>
+          <w:lang w:val="en-US" w:eastAsia="en-US"/>
+        </w:rPr>
+        <w:t>if(fp==NULL)</w:t>
+      </w:r>
+      <w:r>
+        <w:rPr>
+          <w:rFonts w:ascii="Arial" w:eastAsia="Times New Roman" w:hAnsi="Arial" w:cs="Arial"/>
+          <w:color w:val="222222"/>
+          <w:lang w:val="en-US" w:eastAsia="en-US"/>
+        </w:rPr>
+        <w:br/>
+      </w:r>
+      <w:r>
+        <w:rPr>
+          <w:rFonts w:ascii="Arial" w:eastAsia="Times New Roman" w:hAnsi="Arial" w:cs="Arial"/>
+          <w:color w:val="222222"/>
+          <w:shd w:val="clear" w:color="auto" w:fill="FFFFFF"/>
+          <w:lang w:val="en-US" w:eastAsia="en-US"/>
+        </w:rPr>
+        <w:t>                printf("\n\tFile doesn’t exist!! try again");</w:t>
+      </w:r>
+      <w:r>
+        <w:rPr>
+          <w:rFonts w:ascii="Arial" w:eastAsia="Times New Roman" w:hAnsi="Arial" w:cs="Arial"/>
+          <w:color w:val="222222"/>
+          <w:lang w:val="en-US" w:eastAsia="en-US"/>
+        </w:rPr>
+        <w:br/>
+      </w:r>
+      <w:r>
+        <w:rPr>
+          <w:rFonts w:ascii="Arial" w:eastAsia="Times New Roman" w:hAnsi="Arial" w:cs="Arial"/>
+          <w:color w:val="222222"/>
+          <w:shd w:val="clear" w:color="auto" w:fill="FFFFFF"/>
+          <w:lang w:val="en-US" w:eastAsia="en-US"/>
+        </w:rPr>
+        <w:t>else</w:t>
+      </w:r>
+      <w:r>
+        <w:rPr>
+          <w:rFonts w:ascii="Arial" w:eastAsia="Times New Roman" w:hAnsi="Arial" w:cs="Arial"/>
+          <w:color w:val="222222"/>
+          <w:lang w:val="en-US" w:eastAsia="en-US"/>
+        </w:rPr>
+        <w:br/>
+      </w:r>
+      <w:r>
+        <w:rPr>
+          <w:rFonts w:ascii="Arial" w:eastAsia="Times New Roman" w:hAnsi="Arial" w:cs="Arial"/>
+          <w:color w:val="222222"/>
+          <w:shd w:val="clear" w:color="auto" w:fill="FFFFFF"/>
+          <w:lang w:val="en-US" w:eastAsia="en-US"/>
+        </w:rPr>
+        <w:t>{</w:t>
+      </w:r>
+      <w:r>
+        <w:rPr>
+          <w:rFonts w:ascii="Arial" w:eastAsia="Times New Roman" w:hAnsi="Arial" w:cs="Arial"/>
+          <w:color w:val="222222"/>
+          <w:lang w:val="en-US" w:eastAsia="en-US"/>
+        </w:rPr>
+        <w:br/>
+      </w:r>
+      <w:r>
+        <w:rPr>
+          <w:rFonts w:ascii="Arial" w:eastAsia="Times New Roman" w:hAnsi="Arial" w:cs="Arial"/>
+          <w:color w:val="222222"/>
+          <w:shd w:val="clear" w:color="auto" w:fill="FFFFFF"/>
+          <w:lang w:val="en-US" w:eastAsia="en-US"/>
+        </w:rPr>
         <w:lastRenderedPageBreak/>
-        <w:t>printf("Enter Gender :");</w:t>
-      </w:r>
-      <w:r>
-        <w:rPr>
-          <w:rFonts w:ascii="Arial" w:eastAsia="Times New Roman" w:hAnsi="Arial" w:cs="Arial"/>
-          <w:color w:val="222222"/>
-          <w:lang w:val="en-US" w:eastAsia="en-US"/>
-        </w:rPr>
-        <w:br/>
-      </w:r>
-      <w:r>
-        <w:rPr>
-          <w:rFonts w:ascii="Arial" w:eastAsia="Times New Roman" w:hAnsi="Arial" w:cs="Arial"/>
-          <w:color w:val="222222"/>
-          <w:shd w:val="clear" w:color="auto" w:fill="FFFFFF"/>
-          <w:lang w:val="en-US" w:eastAsia="en-US"/>
-        </w:rPr>
-        <w:t>scanf("%s",e.gender);</w:t>
-      </w:r>
-      <w:r>
-        <w:rPr>
-          <w:rFonts w:ascii="Arial" w:eastAsia="Times New Roman" w:hAnsi="Arial" w:cs="Arial"/>
-          <w:color w:val="222222"/>
-          <w:lang w:val="en-US" w:eastAsia="en-US"/>
-        </w:rPr>
-        <w:br/>
-      </w:r>
-      <w:r>
-        <w:rPr>
-          <w:rFonts w:ascii="Arial" w:eastAsia="Times New Roman" w:hAnsi="Arial" w:cs="Arial"/>
-          <w:color w:val="222222"/>
-          <w:shd w:val="clear" w:color="auto" w:fill="FFFFFF"/>
-          <w:lang w:val="en-US" w:eastAsia="en-US"/>
-        </w:rPr>
-        <w:t>printf("Enter Age :");</w:t>
-      </w:r>
-      <w:r>
-        <w:rPr>
-          <w:rFonts w:ascii="Arial" w:eastAsia="Times New Roman" w:hAnsi="Arial" w:cs="Arial"/>
-          <w:color w:val="222222"/>
-          <w:lang w:val="en-US" w:eastAsia="en-US"/>
-        </w:rPr>
-        <w:br/>
-      </w:r>
-      <w:r>
-        <w:rPr>
-          <w:rFonts w:ascii="Arial" w:eastAsia="Times New Roman" w:hAnsi="Arial" w:cs="Arial"/>
-          <w:color w:val="222222"/>
-          <w:shd w:val="clear" w:color="auto" w:fill="FFFFFF"/>
-          <w:lang w:val="en-US" w:eastAsia="en-US"/>
-        </w:rPr>
-        <w:t>scanf("%d",&amp;e.age);</w:t>
-      </w:r>
-      <w:r>
-        <w:rPr>
-          <w:rFonts w:ascii="Arial" w:eastAsia="Times New Roman" w:hAnsi="Arial" w:cs="Arial"/>
-          <w:color w:val="222222"/>
-          <w:lang w:val="en-US" w:eastAsia="en-US"/>
-        </w:rPr>
-        <w:br/>
-      </w:r>
-      <w:r>
-        <w:rPr>
-          <w:rFonts w:ascii="Arial" w:eastAsia="Times New Roman" w:hAnsi="Arial" w:cs="Arial"/>
-          <w:color w:val="222222"/>
-          <w:lang w:val="en-US" w:eastAsia="en-US"/>
-        </w:rPr>
-        <w:br/>
-      </w:r>
-      <w:r>
-        <w:rPr>
-          <w:rFonts w:ascii="Arial" w:eastAsia="Times New Roman" w:hAnsi="Arial" w:cs="Arial"/>
-          <w:color w:val="222222"/>
-          <w:shd w:val="clear" w:color="auto" w:fill="FFFFFF"/>
-          <w:lang w:val="en-US" w:eastAsia="en-US"/>
-        </w:rPr>
-        <w:t>fwrite((char *)&amp;e, sizeof(e), 1, fp);</w:t>
-      </w:r>
-      <w:r>
-        <w:rPr>
-          <w:rFonts w:ascii="Arial" w:eastAsia="Times New Roman" w:hAnsi="Arial" w:cs="Arial"/>
-          <w:color w:val="222222"/>
-          <w:lang w:val="en-US" w:eastAsia="en-US"/>
-        </w:rPr>
-        <w:br/>
-      </w:r>
-      <w:r>
-        <w:rPr>
-          <w:rFonts w:ascii="Arial" w:eastAsia="Times New Roman" w:hAnsi="Arial" w:cs="Arial"/>
-          <w:color w:val="222222"/>
-          <w:shd w:val="clear" w:color="auto" w:fill="FFFFFF"/>
-          <w:lang w:val="en-US" w:eastAsia="en-US"/>
-        </w:rPr>
-        <w:t>printf("Record Modified");</w:t>
-      </w:r>
-      <w:r>
-        <w:rPr>
-          <w:rFonts w:ascii="Arial" w:eastAsia="Times New Roman" w:hAnsi="Arial" w:cs="Arial"/>
-          <w:color w:val="222222"/>
-          <w:lang w:val="en-US" w:eastAsia="en-US"/>
-        </w:rPr>
-        <w:br/>
-      </w:r>
-      <w:r>
-        <w:rPr>
-          <w:rFonts w:ascii="Arial" w:eastAsia="Times New Roman" w:hAnsi="Arial" w:cs="Arial"/>
-          <w:color w:val="222222"/>
-          <w:shd w:val="clear" w:color="auto" w:fill="FFFFFF"/>
-          <w:lang w:val="en-US" w:eastAsia="en-US"/>
-        </w:rPr>
-        <w:t>}</w:t>
-      </w:r>
-      <w:r>
-        <w:rPr>
-          <w:rFonts w:ascii="Arial" w:eastAsia="Times New Roman" w:hAnsi="Arial" w:cs="Arial"/>
-          <w:color w:val="222222"/>
-          <w:lang w:val="en-US" w:eastAsia="en-US"/>
-        </w:rPr>
-        <w:br/>
-      </w:r>
-      <w:r>
-        <w:rPr>
-          <w:rFonts w:ascii="Arial" w:eastAsia="Times New Roman" w:hAnsi="Arial" w:cs="Arial"/>
-          <w:color w:val="222222"/>
-          <w:shd w:val="clear" w:color="auto" w:fill="FFFFFF"/>
-          <w:lang w:val="en-US" w:eastAsia="en-US"/>
-        </w:rPr>
-        <w:t>else</w:t>
-      </w:r>
-      <w:r>
-        <w:rPr>
-          <w:rFonts w:ascii="Arial" w:eastAsia="Times New Roman" w:hAnsi="Arial" w:cs="Arial"/>
-          <w:color w:val="222222"/>
-          <w:lang w:val="en-US" w:eastAsia="en-US"/>
-        </w:rPr>
-        <w:br/>
-      </w:r>
-      <w:r>
-        <w:rPr>
-          <w:rFonts w:ascii="Arial" w:eastAsia="Times New Roman" w:hAnsi="Arial" w:cs="Arial"/>
-          <w:color w:val="222222"/>
-          <w:shd w:val="clear" w:color="auto" w:fill="FFFFFF"/>
-          <w:lang w:val="en-US" w:eastAsia="en-US"/>
-        </w:rPr>
-        <w:t>printf("No modifications were made");</w:t>
-      </w:r>
-      <w:r>
-        <w:rPr>
-          <w:rFonts w:ascii="Arial" w:eastAsia="Times New Roman" w:hAnsi="Arial" w:cs="Arial"/>
-          <w:color w:val="222222"/>
-          <w:lang w:val="en-US" w:eastAsia="en-US"/>
-        </w:rPr>
-        <w:br/>
-      </w:r>
-      <w:r>
-        <w:rPr>
-          <w:rFonts w:ascii="Arial" w:eastAsia="Times New Roman" w:hAnsi="Arial" w:cs="Arial"/>
-          <w:color w:val="222222"/>
-          <w:shd w:val="clear" w:color="auto" w:fill="FFFFFF"/>
-          <w:lang w:val="en-US" w:eastAsia="en-US"/>
-        </w:rPr>
-        <w:t>fclose(fp);</w:t>
-      </w:r>
-      <w:r>
-        <w:rPr>
-          <w:rFonts w:ascii="Arial" w:eastAsia="Times New Roman" w:hAnsi="Arial" w:cs="Arial"/>
-          <w:color w:val="222222"/>
-          <w:lang w:val="en-US" w:eastAsia="en-US"/>
-        </w:rPr>
-        <w:br/>
-      </w:r>
-      <w:r>
-        <w:rPr>
-          <w:rFonts w:ascii="Arial" w:eastAsia="Times New Roman" w:hAnsi="Arial" w:cs="Arial"/>
-          <w:color w:val="222222"/>
-          <w:shd w:val="clear" w:color="auto" w:fill="FFFFFF"/>
-          <w:lang w:val="en-US" w:eastAsia="en-US"/>
-        </w:rPr>
-        <w:t>}</w:t>
-      </w:r>
-      <w:r>
-        <w:rPr>
-          <w:rFonts w:ascii="Arial" w:eastAsia="Times New Roman" w:hAnsi="Arial" w:cs="Arial"/>
-          <w:color w:val="222222"/>
-          <w:lang w:val="en-US" w:eastAsia="en-US"/>
-        </w:rPr>
-        <w:br/>
-      </w:r>
-      <w:r>
-        <w:rPr>
-          <w:rFonts w:ascii="Arial" w:eastAsia="Times New Roman" w:hAnsi="Arial" w:cs="Arial"/>
-          <w:color w:val="222222"/>
-          <w:shd w:val="clear" w:color="auto" w:fill="FFFFFF"/>
-          <w:lang w:val="en-US" w:eastAsia="en-US"/>
-        </w:rPr>
-        <w:t>}</w:t>
-      </w:r>
-      <w:r>
-        <w:rPr>
-          <w:rFonts w:ascii="Arial" w:eastAsia="Times New Roman" w:hAnsi="Arial" w:cs="Arial"/>
-          <w:color w:val="222222"/>
-          <w:lang w:val="en-US" w:eastAsia="en-US"/>
-        </w:rPr>
-        <w:br/>
-      </w:r>
-      <w:r>
-        <w:rPr>
-          <w:rFonts w:ascii="Arial" w:eastAsia="Times New Roman" w:hAnsi="Arial" w:cs="Arial"/>
-          <w:color w:val="222222"/>
-          <w:shd w:val="clear" w:color="auto" w:fill="FFFFFF"/>
-          <w:lang w:val="en-US" w:eastAsia="en-US"/>
-        </w:rPr>
-        <w:t>}</w:t>
-      </w:r>
-      <w:r>
-        <w:rPr>
-          <w:rFonts w:ascii="Arial" w:eastAsia="Times New Roman" w:hAnsi="Arial" w:cs="Arial"/>
-          <w:color w:val="222222"/>
-          <w:lang w:val="en-US" w:eastAsia="en-US"/>
-        </w:rPr>
-        <w:br/>
-      </w:r>
-      <w:r>
-        <w:rPr>
-          <w:rFonts w:ascii="Arial" w:eastAsia="Times New Roman" w:hAnsi="Arial" w:cs="Arial"/>
-          <w:color w:val="222222"/>
-          <w:shd w:val="clear" w:color="auto" w:fill="FFFFFF"/>
-          <w:lang w:val="en-US" w:eastAsia="en-US"/>
-        </w:rPr>
-        <w:t>}</w:t>
-      </w:r>
-      <w:r>
-        <w:rPr>
-          <w:rFonts w:ascii="Arial" w:eastAsia="Times New Roman" w:hAnsi="Arial" w:cs="Arial"/>
-          <w:color w:val="222222"/>
-          <w:lang w:val="en-US" w:eastAsia="en-US"/>
-        </w:rPr>
-        <w:br/>
-      </w:r>
-      <w:r>
-        <w:rPr>
-          <w:rFonts w:ascii="Arial" w:eastAsia="Times New Roman" w:hAnsi="Arial" w:cs="Arial"/>
-          <w:color w:val="222222"/>
-          <w:shd w:val="clear" w:color="auto" w:fill="FFFFFF"/>
-          <w:lang w:val="en-US" w:eastAsia="en-US"/>
-        </w:rPr>
-        <w:t>//DELETE THE RECORD</w:t>
-      </w:r>
-      <w:r>
-        <w:rPr>
-          <w:rFonts w:ascii="Arial" w:eastAsia="Times New Roman" w:hAnsi="Arial" w:cs="Arial"/>
-          <w:color w:val="222222"/>
-          <w:lang w:val="en-US" w:eastAsia="en-US"/>
-        </w:rPr>
-        <w:br/>
-      </w:r>
-      <w:r>
-        <w:rPr>
-          <w:rFonts w:ascii="Arial" w:eastAsia="Times New Roman" w:hAnsi="Arial" w:cs="Arial"/>
-          <w:color w:val="222222"/>
-          <w:shd w:val="clear" w:color="auto" w:fill="FFFFFF"/>
-          <w:lang w:val="en-US" w:eastAsia="en-US"/>
-        </w:rPr>
-        <w:t>void delete()</w:t>
+        <w:t>view();</w:t>
+      </w:r>
+      <w:r>
+        <w:rPr>
+          <w:rFonts w:ascii="Arial" w:eastAsia="Times New Roman" w:hAnsi="Arial" w:cs="Arial"/>
+          <w:color w:val="222222"/>
+          <w:lang w:val="en-US" w:eastAsia="en-US"/>
+        </w:rPr>
+        <w:br/>
+      </w:r>
+      <w:r>
+        <w:rPr>
+          <w:rFonts w:ascii="Arial" w:eastAsia="Times New Roman" w:hAnsi="Arial" w:cs="Arial"/>
+          <w:color w:val="222222"/>
+          <w:shd w:val="clear" w:color="auto" w:fill="FFFFFF"/>
+          <w:lang w:val="en-US" w:eastAsia="en-US"/>
+        </w:rPr>
+        <w:t>printf("\nEnter the patient id Number to delete : ");</w:t>
+      </w:r>
+      <w:r>
+        <w:rPr>
+          <w:rFonts w:ascii="Arial" w:eastAsia="Times New Roman" w:hAnsi="Arial" w:cs="Arial"/>
+          <w:color w:val="222222"/>
+          <w:lang w:val="en-US" w:eastAsia="en-US"/>
+        </w:rPr>
+        <w:br/>
+      </w:r>
+      <w:r>
+        <w:rPr>
+          <w:rFonts w:ascii="Arial" w:eastAsia="Times New Roman" w:hAnsi="Arial" w:cs="Arial"/>
+          <w:color w:val="222222"/>
+          <w:shd w:val="clear" w:color="auto" w:fill="FFFFFF"/>
+          <w:lang w:val="en-US" w:eastAsia="en-US"/>
+        </w:rPr>
+        <w:t>scanf("%d", &amp;recno);</w:t>
+      </w:r>
+      <w:r>
+        <w:rPr>
+          <w:rFonts w:ascii="Arial" w:eastAsia="Times New Roman" w:hAnsi="Arial" w:cs="Arial"/>
+          <w:color w:val="222222"/>
+          <w:lang w:val="en-US" w:eastAsia="en-US"/>
+        </w:rPr>
+        <w:br/>
+      </w:r>
+      <w:r>
+        <w:rPr>
+          <w:rFonts w:ascii="Arial" w:eastAsia="Times New Roman" w:hAnsi="Arial" w:cs="Arial"/>
+          <w:color w:val="222222"/>
+          <w:shd w:val="clear" w:color="auto" w:fill="FFFFFF"/>
+          <w:lang w:val="en-US" w:eastAsia="en-US"/>
+        </w:rPr>
+        <w:t>while((fread((char *)&amp;e, sizeof(e), 1, fp))==1)</w:t>
       </w:r>
       <w:r>
         <w:rPr>
@@ -4606,317 +4908,7 @@
           <w:shd w:val="clear" w:color="auto" w:fill="FFFFFF"/>
           <w:lang w:val="en-US" w:eastAsia="en-US"/>
         </w:rPr>
-        <w:t>int recno;</w:t>
-      </w:r>
-      <w:r>
-        <w:rPr>
-          <w:rFonts w:ascii="Arial" w:eastAsia="Times New Roman" w:hAnsi="Arial" w:cs="Arial"/>
-          <w:color w:val="222222"/>
-          <w:lang w:val="en-US" w:eastAsia="en-US"/>
-        </w:rPr>
-        <w:br/>
-      </w:r>
-      <w:r>
-        <w:rPr>
-          <w:rFonts w:ascii="Arial" w:eastAsia="Times New Roman" w:hAnsi="Arial" w:cs="Arial"/>
-          <w:color w:val="222222"/>
-          <w:shd w:val="clear" w:color="auto" w:fill="FFFFFF"/>
-          <w:lang w:val="en-US" w:eastAsia="en-US"/>
-        </w:rPr>
-        <w:t>int ch;</w:t>
-      </w:r>
-      <w:r>
-        <w:rPr>
-          <w:rFonts w:ascii="Arial" w:eastAsia="Times New Roman" w:hAnsi="Arial" w:cs="Arial"/>
-          <w:color w:val="222222"/>
-          <w:lang w:val="en-US" w:eastAsia="en-US"/>
-        </w:rPr>
-        <w:br/>
-      </w:r>
-      <w:r>
-        <w:rPr>
-          <w:rFonts w:ascii="Arial" w:eastAsia="Times New Roman" w:hAnsi="Arial" w:cs="Arial"/>
-          <w:color w:val="222222"/>
-          <w:shd w:val="clear" w:color="auto" w:fill="FFFFFF"/>
-          <w:lang w:val="en-US" w:eastAsia="en-US"/>
-        </w:rPr>
-        <w:t>struct patient e;</w:t>
-      </w:r>
-      <w:r>
-        <w:rPr>
-          <w:rFonts w:ascii="Arial" w:eastAsia="Times New Roman" w:hAnsi="Arial" w:cs="Arial"/>
-          <w:color w:val="222222"/>
-          <w:lang w:val="en-US" w:eastAsia="en-US"/>
-        </w:rPr>
-        <w:br/>
-      </w:r>
-      <w:r>
-        <w:rPr>
-          <w:rFonts w:ascii="Arial" w:eastAsia="Times New Roman" w:hAnsi="Arial" w:cs="Arial"/>
-          <w:color w:val="222222"/>
-          <w:shd w:val="clear" w:color="auto" w:fill="FFFFFF"/>
-          <w:lang w:val="en-US" w:eastAsia="en-US"/>
-        </w:rPr>
-        <w:t>FILE *fp, *ft;</w:t>
-      </w:r>
-      <w:r>
-        <w:rPr>
-          <w:rFonts w:ascii="Arial" w:eastAsia="Times New Roman" w:hAnsi="Arial" w:cs="Arial"/>
-          <w:color w:val="222222"/>
-          <w:lang w:val="en-US" w:eastAsia="en-US"/>
-        </w:rPr>
-        <w:br/>
-      </w:r>
-      <w:r>
-        <w:rPr>
-          <w:rFonts w:ascii="Arial" w:eastAsia="Times New Roman" w:hAnsi="Arial" w:cs="Arial"/>
-          <w:color w:val="222222"/>
-          <w:shd w:val="clear" w:color="auto" w:fill="FFFFFF"/>
-          <w:lang w:val="en-US" w:eastAsia="en-US"/>
-        </w:rPr>
-        <w:t>fp=fopen("patient.dat", "rb");</w:t>
-      </w:r>
-      <w:r>
-        <w:rPr>
-          <w:rFonts w:ascii="Arial" w:eastAsia="Times New Roman" w:hAnsi="Arial" w:cs="Arial"/>
-          <w:color w:val="222222"/>
-          <w:lang w:val="en-US" w:eastAsia="en-US"/>
-        </w:rPr>
-        <w:br/>
-      </w:r>
-      <w:r>
-        <w:rPr>
-          <w:rFonts w:ascii="Arial" w:eastAsia="Times New Roman" w:hAnsi="Arial" w:cs="Arial"/>
-          <w:color w:val="222222"/>
-          <w:shd w:val="clear" w:color="auto" w:fill="FFFFFF"/>
-          <w:lang w:val="en-US" w:eastAsia="en-US"/>
-        </w:rPr>
-        <w:t>ft=fopen("Temp.dat", "wb");</w:t>
-      </w:r>
-      <w:r>
-        <w:rPr>
-          <w:rFonts w:ascii="Arial" w:eastAsia="Times New Roman" w:hAnsi="Arial" w:cs="Arial"/>
-          <w:color w:val="222222"/>
-          <w:lang w:val="en-US" w:eastAsia="en-US"/>
-        </w:rPr>
-        <w:br/>
-      </w:r>
-      <w:r>
-        <w:rPr>
-          <w:rFonts w:ascii="Arial" w:eastAsia="Times New Roman" w:hAnsi="Arial" w:cs="Arial"/>
-          <w:color w:val="222222"/>
-          <w:shd w:val="clear" w:color="auto" w:fill="FFFFFF"/>
-          <w:lang w:val="en-US" w:eastAsia="en-US"/>
-        </w:rPr>
-        <w:t>if(fp==NULL)</w:t>
-      </w:r>
-      <w:r>
-        <w:rPr>
-          <w:rFonts w:ascii="Arial" w:eastAsia="Times New Roman" w:hAnsi="Arial" w:cs="Arial"/>
-          <w:color w:val="222222"/>
-          <w:lang w:val="en-US" w:eastAsia="en-US"/>
-        </w:rPr>
-        <w:br/>
-      </w:r>
-      <w:r>
-        <w:rPr>
-          <w:rFonts w:ascii="Arial" w:eastAsia="Times New Roman" w:hAnsi="Arial" w:cs="Arial"/>
-          <w:color w:val="222222"/>
-          <w:shd w:val="clear" w:color="auto" w:fill="FFFFFF"/>
-          <w:lang w:val="en-US" w:eastAsia="en-US"/>
-        </w:rPr>
-        <w:t>                printf("\n\tFile doesn’t exist!! try again");</w:t>
-      </w:r>
-      <w:r>
-        <w:rPr>
-          <w:rFonts w:ascii="Arial" w:eastAsia="Times New Roman" w:hAnsi="Arial" w:cs="Arial"/>
-          <w:color w:val="222222"/>
-          <w:lang w:val="en-US" w:eastAsia="en-US"/>
-        </w:rPr>
-        <w:br/>
-      </w:r>
-      <w:r>
-        <w:rPr>
-          <w:rFonts w:ascii="Arial" w:eastAsia="Times New Roman" w:hAnsi="Arial" w:cs="Arial"/>
-          <w:color w:val="222222"/>
-          <w:shd w:val="clear" w:color="auto" w:fill="FFFFFF"/>
-          <w:lang w:val="en-US" w:eastAsia="en-US"/>
-        </w:rPr>
-        <w:t>else</w:t>
-      </w:r>
-      <w:r>
-        <w:rPr>
-          <w:rFonts w:ascii="Arial" w:eastAsia="Times New Roman" w:hAnsi="Arial" w:cs="Arial"/>
-          <w:color w:val="222222"/>
-          <w:lang w:val="en-US" w:eastAsia="en-US"/>
-        </w:rPr>
-        <w:br/>
-      </w:r>
-      <w:r>
-        <w:rPr>
-          <w:rFonts w:ascii="Arial" w:eastAsia="Times New Roman" w:hAnsi="Arial" w:cs="Arial"/>
-          <w:color w:val="222222"/>
-          <w:shd w:val="clear" w:color="auto" w:fill="FFFFFF"/>
-          <w:lang w:val="en-US" w:eastAsia="en-US"/>
-        </w:rPr>
-        <w:t>{</w:t>
-      </w:r>
-      <w:r>
-        <w:rPr>
-          <w:rFonts w:ascii="Arial" w:eastAsia="Times New Roman" w:hAnsi="Arial" w:cs="Arial"/>
-          <w:color w:val="222222"/>
-          <w:lang w:val="en-US" w:eastAsia="en-US"/>
-        </w:rPr>
-        <w:br/>
-      </w:r>
-      <w:r>
-        <w:rPr>
-          <w:rFonts w:ascii="Arial" w:eastAsia="Times New Roman" w:hAnsi="Arial" w:cs="Arial"/>
-          <w:color w:val="222222"/>
-          <w:shd w:val="clear" w:color="auto" w:fill="FFFFFF"/>
-          <w:lang w:val="en-US" w:eastAsia="en-US"/>
-        </w:rPr>
-        <w:t>view();</w:t>
-      </w:r>
-      <w:r>
-        <w:rPr>
-          <w:rFonts w:ascii="Arial" w:eastAsia="Times New Roman" w:hAnsi="Arial" w:cs="Arial"/>
-          <w:color w:val="222222"/>
-          <w:lang w:val="en-US" w:eastAsia="en-US"/>
-        </w:rPr>
-        <w:br/>
-      </w:r>
-      <w:r>
-        <w:rPr>
-          <w:rFonts w:ascii="Arial" w:eastAsia="Times New Roman" w:hAnsi="Arial" w:cs="Arial"/>
-          <w:color w:val="222222"/>
-          <w:shd w:val="clear" w:color="auto" w:fill="FFFFFF"/>
-          <w:lang w:val="en-US" w:eastAsia="en-US"/>
-        </w:rPr>
-        <w:t>printf("\nEnter the patient id Number to delete : ");</w:t>
-      </w:r>
-      <w:r>
-        <w:rPr>
-          <w:rFonts w:ascii="Arial" w:eastAsia="Times New Roman" w:hAnsi="Arial" w:cs="Arial"/>
-          <w:color w:val="222222"/>
-          <w:lang w:val="en-US" w:eastAsia="en-US"/>
-        </w:rPr>
-        <w:br/>
-      </w:r>
-      <w:r>
-        <w:rPr>
-          <w:rFonts w:ascii="Arial" w:eastAsia="Times New Roman" w:hAnsi="Arial" w:cs="Arial"/>
-          <w:color w:val="222222"/>
-          <w:shd w:val="clear" w:color="auto" w:fill="FFFFFF"/>
-          <w:lang w:val="en-US" w:eastAsia="en-US"/>
-        </w:rPr>
-        <w:t>scanf("%d", &amp;recno);</w:t>
-      </w:r>
-      <w:r>
-        <w:rPr>
-          <w:rFonts w:ascii="Arial" w:eastAsia="Times New Roman" w:hAnsi="Arial" w:cs="Arial"/>
-          <w:color w:val="222222"/>
-          <w:lang w:val="en-US" w:eastAsia="en-US"/>
-        </w:rPr>
-        <w:br/>
-      </w:r>
-      <w:r>
-        <w:rPr>
-          <w:rFonts w:ascii="Arial" w:eastAsia="Times New Roman" w:hAnsi="Arial" w:cs="Arial"/>
-          <w:color w:val="222222"/>
-          <w:shd w:val="clear" w:color="auto" w:fill="FFFFFF"/>
-          <w:lang w:val="en-US" w:eastAsia="en-US"/>
-        </w:rPr>
-        <w:t>while((fread((char *)&amp;e, sizeof(e), 1, fp))==1)</w:t>
-      </w:r>
-      <w:r>
-        <w:rPr>
-          <w:rFonts w:ascii="Arial" w:eastAsia="Times New Roman" w:hAnsi="Arial" w:cs="Arial"/>
-          <w:color w:val="222222"/>
-          <w:lang w:val="en-US" w:eastAsia="en-US"/>
-        </w:rPr>
-        <w:br/>
-      </w:r>
-      <w:r>
-        <w:rPr>
-          <w:rFonts w:ascii="Arial" w:eastAsia="Times New Roman" w:hAnsi="Arial" w:cs="Arial"/>
-          <w:color w:val="222222"/>
-          <w:shd w:val="clear" w:color="auto" w:fill="FFFFFF"/>
-          <w:lang w:val="en-US" w:eastAsia="en-US"/>
-        </w:rPr>
-        <w:t>{</w:t>
-      </w:r>
-      <w:r>
-        <w:rPr>
-          <w:rFonts w:ascii="Arial" w:eastAsia="Times New Roman" w:hAnsi="Arial" w:cs="Arial"/>
-          <w:color w:val="222222"/>
-          <w:lang w:val="en-US" w:eastAsia="en-US"/>
-        </w:rPr>
-        <w:br/>
-      </w:r>
-      <w:r>
-        <w:rPr>
-          <w:rFonts w:ascii="Arial" w:eastAsia="Times New Roman" w:hAnsi="Arial" w:cs="Arial"/>
-          <w:color w:val="222222"/>
-          <w:shd w:val="clear" w:color="auto" w:fill="FFFFFF"/>
-          <w:lang w:val="en-US" w:eastAsia="en-US"/>
-        </w:rPr>
         <w:t>if(</w:t>
-      </w:r>
-      <w:hyperlink r:id="rId20" w:tgtFrame="_blank" w:history="1">
-        <w:r>
-          <w:rPr>
-            <w:rFonts w:ascii="Arial" w:eastAsia="Times New Roman" w:hAnsi="Arial" w:cs="Arial"/>
-            <w:color w:val="1155CC"/>
-            <w:u w:val="single"/>
-            <w:shd w:val="clear" w:color="auto" w:fill="FFFFFF"/>
-            <w:lang w:val="en-US" w:eastAsia="en-US"/>
-          </w:rPr>
-          <w:t>e.no</w:t>
-        </w:r>
-      </w:hyperlink>
-      <w:r>
-        <w:rPr>
-          <w:rFonts w:ascii="Arial" w:eastAsia="Times New Roman" w:hAnsi="Arial" w:cs="Arial"/>
-          <w:color w:val="222222"/>
-          <w:shd w:val="clear" w:color="auto" w:fill="FFFFFF"/>
-          <w:lang w:val="en-US" w:eastAsia="en-US"/>
-        </w:rPr>
-        <w:t>==recno)</w:t>
-      </w:r>
-      <w:r>
-        <w:rPr>
-          <w:rFonts w:ascii="Arial" w:eastAsia="Times New Roman" w:hAnsi="Arial" w:cs="Arial"/>
-          <w:color w:val="222222"/>
-          <w:lang w:val="en-US" w:eastAsia="en-US"/>
-        </w:rPr>
-        <w:br/>
-      </w:r>
-      <w:r>
-        <w:rPr>
-          <w:rFonts w:ascii="Arial" w:eastAsia="Times New Roman" w:hAnsi="Arial" w:cs="Arial"/>
-          <w:color w:val="222222"/>
-          <w:shd w:val="clear" w:color="auto" w:fill="FFFFFF"/>
-          <w:lang w:val="en-US" w:eastAsia="en-US"/>
-        </w:rPr>
-        <w:t>{</w:t>
-      </w:r>
-      <w:r>
-        <w:rPr>
-          <w:rFonts w:ascii="Arial" w:eastAsia="Times New Roman" w:hAnsi="Arial" w:cs="Arial"/>
-          <w:color w:val="222222"/>
-          <w:lang w:val="en-US" w:eastAsia="en-US"/>
-        </w:rPr>
-        <w:br/>
-      </w:r>
-      <w:r>
-        <w:rPr>
-          <w:rFonts w:ascii="Arial" w:eastAsia="Times New Roman" w:hAnsi="Arial" w:cs="Arial"/>
-          <w:color w:val="222222"/>
-          <w:shd w:val="clear" w:color="auto" w:fill="FFFFFF"/>
-          <w:lang w:val="en-US" w:eastAsia="en-US"/>
-        </w:rPr>
-        <w:t>printf("\npatient Number : %d", </w:t>
       </w:r>
       <w:hyperlink r:id="rId21" w:tgtFrame="_blank" w:history="1">
         <w:r>
@@ -4937,6 +4929,61 @@
           <w:shd w:val="clear" w:color="auto" w:fill="FFFFFF"/>
           <w:lang w:val="en-US" w:eastAsia="en-US"/>
         </w:rPr>
+        <w:t>==recno)</w:t>
+      </w:r>
+      <w:r>
+        <w:rPr>
+          <w:rFonts w:ascii="Arial" w:eastAsia="Times New Roman" w:hAnsi="Arial" w:cs="Arial"/>
+          <w:color w:val="222222"/>
+          <w:lang w:val="en-US" w:eastAsia="en-US"/>
+        </w:rPr>
+        <w:br/>
+      </w:r>
+      <w:r>
+        <w:rPr>
+          <w:rFonts w:ascii="Arial" w:eastAsia="Times New Roman" w:hAnsi="Arial" w:cs="Arial"/>
+          <w:color w:val="222222"/>
+          <w:shd w:val="clear" w:color="auto" w:fill="FFFFFF"/>
+          <w:lang w:val="en-US" w:eastAsia="en-US"/>
+        </w:rPr>
+        <w:t>{</w:t>
+      </w:r>
+      <w:r>
+        <w:rPr>
+          <w:rFonts w:ascii="Arial" w:eastAsia="Times New Roman" w:hAnsi="Arial" w:cs="Arial"/>
+          <w:color w:val="222222"/>
+          <w:lang w:val="en-US" w:eastAsia="en-US"/>
+        </w:rPr>
+        <w:br/>
+      </w:r>
+      <w:r>
+        <w:rPr>
+          <w:rFonts w:ascii="Arial" w:eastAsia="Times New Roman" w:hAnsi="Arial" w:cs="Arial"/>
+          <w:color w:val="222222"/>
+          <w:shd w:val="clear" w:color="auto" w:fill="FFFFFF"/>
+          <w:lang w:val="en-US" w:eastAsia="en-US"/>
+        </w:rPr>
+        <w:t>printf("\npatient Number : %d", </w:t>
+      </w:r>
+      <w:hyperlink r:id="rId22" w:tgtFrame="_blank" w:history="1">
+        <w:r>
+          <w:rPr>
+            <w:rFonts w:ascii="Arial" w:eastAsia="Times New Roman" w:hAnsi="Arial" w:cs="Arial"/>
+            <w:color w:val="1155CC"/>
+            <w:u w:val="single"/>
+            <w:shd w:val="clear" w:color="auto" w:fill="FFFFFF"/>
+            <w:lang w:val="en-US" w:eastAsia="en-US"/>
+          </w:rPr>
+          <w:t>e.no</w:t>
+        </w:r>
+      </w:hyperlink>
+      <w:r>
+        <w:rPr>
+          <w:rFonts w:ascii="Arial" w:eastAsia="Times New Roman" w:hAnsi="Arial" w:cs="Arial"/>
+          <w:color w:val="222222"/>
+          <w:shd w:val="clear" w:color="auto" w:fill="FFFFFF"/>
+          <w:lang w:val="en-US" w:eastAsia="en-US"/>
+        </w:rPr>
         <w:t>);</w:t>
       </w:r>
       <w:r>
@@ -4954,10 +5001,9 @@
           <w:shd w:val="clear" w:color="auto" w:fill="FFFFFF"/>
           <w:lang w:val="en-US" w:eastAsia="en-US"/>
         </w:rPr>
-        <w:lastRenderedPageBreak/>
         <w:t>printf("\npatient Name : %s",</w:t>
       </w:r>
-      <w:hyperlink r:id="rId22" w:tgtFrame="_blank" w:history="1">
+      <w:hyperlink r:id="rId23" w:tgtFrame="_blank" w:history="1">
         <w:r>
           <w:rPr>
             <w:rFonts w:ascii="Arial" w:eastAsia="Times New Roman" w:hAnsi="Arial" w:cs="Arial"/>
@@ -5216,7 +5262,7 @@
         </w:rPr>
         <w:t>if(recno!=</w:t>
       </w:r>
-      <w:hyperlink r:id="rId23" w:tgtFrame="_blank" w:history="1">
+      <w:hyperlink r:id="rId24" w:tgtFrame="_blank" w:history="1">
         <w:r>
           <w:rPr>
             <w:rFonts w:ascii="Arial" w:eastAsia="Times New Roman" w:hAnsi="Arial" w:cs="Arial"/>
@@ -5473,6 +5519,7 @@
           <w:shd w:val="clear" w:color="auto" w:fill="FFFFFF"/>
           <w:lang w:val="en-US" w:eastAsia="en-US"/>
         </w:rPr>
+        <w:lastRenderedPageBreak/>
         <w:t>}</w:t>
       </w:r>
       <w:r>
@@ -5600,7 +5647,6 @@
           <w:shd w:val="clear" w:color="auto" w:fill="FFFFFF"/>
           <w:lang w:val="en-US" w:eastAsia="en-US"/>
         </w:rPr>
-        <w:lastRenderedPageBreak/>
         <w:t>FILE *fp;</w:t>
       </w:r>
       <w:r>
@@ -5858,7 +5904,7 @@
         </w:rPr>
         <w:t>if(strcmp(sname,</w:t>
       </w:r>
-      <w:hyperlink r:id="rId24" w:tgtFrame="_blank" w:history="1">
+      <w:hyperlink r:id="rId25" w:tgtFrame="_blank" w:history="1">
         <w:r>
           <w:rPr>
             <w:rFonts w:ascii="Arial" w:eastAsia="Times New Roman" w:hAnsi="Arial" w:cs="Arial"/>
@@ -5913,7 +5959,7 @@
         </w:rPr>
         <w:t>printf("\npatient Number : %d", </w:t>
       </w:r>
-      <w:hyperlink r:id="rId25" w:tgtFrame="_blank" w:history="1">
+      <w:hyperlink r:id="rId26" w:tgtFrame="_blank" w:history="1">
         <w:r>
           <w:rPr>
             <w:rFonts w:ascii="Arial" w:eastAsia="Times New Roman" w:hAnsi="Arial" w:cs="Arial"/>
@@ -5951,7 +5997,7 @@
         </w:rPr>
         <w:t>printf("\npatient Name : %s",</w:t>
       </w:r>
-      <w:hyperlink r:id="rId26" w:tgtFrame="_blank" w:history="1">
+      <w:hyperlink r:id="rId27" w:tgtFrame="_blank" w:history="1">
         <w:r>
           <w:rPr>
             <w:rFonts w:ascii="Arial" w:eastAsia="Times New Roman" w:hAnsi="Arial" w:cs="Arial"/>
@@ -6140,6 +6186,7 @@
           <w:shd w:val="clear" w:color="auto" w:fill="FFFFFF"/>
           <w:lang w:val="en-US" w:eastAsia="en-US"/>
         </w:rPr>
+        <w:lastRenderedPageBreak/>
         <w:t>scanf("%d", &amp;recno);</w:t>
       </w:r>
       <w:r>
@@ -6192,61 +6239,6 @@
           <w:lang w:val="en-US" w:eastAsia="en-US"/>
         </w:rPr>
         <w:t>if(</w:t>
-      </w:r>
-      <w:hyperlink r:id="rId27" w:tgtFrame="_blank" w:history="1">
-        <w:r>
-          <w:rPr>
-            <w:rFonts w:ascii="Arial" w:eastAsia="Times New Roman" w:hAnsi="Arial" w:cs="Arial"/>
-            <w:color w:val="1155CC"/>
-            <w:u w:val="single"/>
-            <w:shd w:val="clear" w:color="auto" w:fill="FFFFFF"/>
-            <w:lang w:val="en-US" w:eastAsia="en-US"/>
-          </w:rPr>
-          <w:t>e.no</w:t>
-        </w:r>
-      </w:hyperlink>
-      <w:r>
-        <w:rPr>
-          <w:rFonts w:ascii="Arial" w:eastAsia="Times New Roman" w:hAnsi="Arial" w:cs="Arial"/>
-          <w:color w:val="222222"/>
-          <w:shd w:val="clear" w:color="auto" w:fill="FFFFFF"/>
-          <w:lang w:val="en-US" w:eastAsia="en-US"/>
-        </w:rPr>
-        <w:t>==recno)</w:t>
-      </w:r>
-      <w:r>
-        <w:rPr>
-          <w:rFonts w:ascii="Arial" w:eastAsia="Times New Roman" w:hAnsi="Arial" w:cs="Arial"/>
-          <w:color w:val="222222"/>
-          <w:lang w:val="en-US" w:eastAsia="en-US"/>
-        </w:rPr>
-        <w:br/>
-      </w:r>
-      <w:r>
-        <w:rPr>
-          <w:rFonts w:ascii="Arial" w:eastAsia="Times New Roman" w:hAnsi="Arial" w:cs="Arial"/>
-          <w:color w:val="222222"/>
-          <w:shd w:val="clear" w:color="auto" w:fill="FFFFFF"/>
-          <w:lang w:val="en-US" w:eastAsia="en-US"/>
-        </w:rPr>
-        <w:t>{</w:t>
-      </w:r>
-      <w:r>
-        <w:rPr>
-          <w:rFonts w:ascii="Arial" w:eastAsia="Times New Roman" w:hAnsi="Arial" w:cs="Arial"/>
-          <w:color w:val="222222"/>
-          <w:lang w:val="en-US" w:eastAsia="en-US"/>
-        </w:rPr>
-        <w:br/>
-      </w:r>
-      <w:r>
-        <w:rPr>
-          <w:rFonts w:ascii="Arial" w:eastAsia="Times New Roman" w:hAnsi="Arial" w:cs="Arial"/>
-          <w:color w:val="222222"/>
-          <w:shd w:val="clear" w:color="auto" w:fill="FFFFFF"/>
-          <w:lang w:val="en-US" w:eastAsia="en-US"/>
-        </w:rPr>
-        <w:t>printf("\npatient Number : %d", </w:t>
       </w:r>
       <w:hyperlink r:id="rId28" w:tgtFrame="_blank" w:history="1">
         <w:r>
@@ -6267,6 +6259,61 @@
           <w:shd w:val="clear" w:color="auto" w:fill="FFFFFF"/>
           <w:lang w:val="en-US" w:eastAsia="en-US"/>
         </w:rPr>
+        <w:t>==recno)</w:t>
+      </w:r>
+      <w:r>
+        <w:rPr>
+          <w:rFonts w:ascii="Arial" w:eastAsia="Times New Roman" w:hAnsi="Arial" w:cs="Arial"/>
+          <w:color w:val="222222"/>
+          <w:lang w:val="en-US" w:eastAsia="en-US"/>
+        </w:rPr>
+        <w:br/>
+      </w:r>
+      <w:r>
+        <w:rPr>
+          <w:rFonts w:ascii="Arial" w:eastAsia="Times New Roman" w:hAnsi="Arial" w:cs="Arial"/>
+          <w:color w:val="222222"/>
+          <w:shd w:val="clear" w:color="auto" w:fill="FFFFFF"/>
+          <w:lang w:val="en-US" w:eastAsia="en-US"/>
+        </w:rPr>
+        <w:t>{</w:t>
+      </w:r>
+      <w:r>
+        <w:rPr>
+          <w:rFonts w:ascii="Arial" w:eastAsia="Times New Roman" w:hAnsi="Arial" w:cs="Arial"/>
+          <w:color w:val="222222"/>
+          <w:lang w:val="en-US" w:eastAsia="en-US"/>
+        </w:rPr>
+        <w:br/>
+      </w:r>
+      <w:r>
+        <w:rPr>
+          <w:rFonts w:ascii="Arial" w:eastAsia="Times New Roman" w:hAnsi="Arial" w:cs="Arial"/>
+          <w:color w:val="222222"/>
+          <w:shd w:val="clear" w:color="auto" w:fill="FFFFFF"/>
+          <w:lang w:val="en-US" w:eastAsia="en-US"/>
+        </w:rPr>
+        <w:t>printf("\npatient Number : %d", </w:t>
+      </w:r>
+      <w:hyperlink r:id="rId29" w:tgtFrame="_blank" w:history="1">
+        <w:r>
+          <w:rPr>
+            <w:rFonts w:ascii="Arial" w:eastAsia="Times New Roman" w:hAnsi="Arial" w:cs="Arial"/>
+            <w:color w:val="1155CC"/>
+            <w:u w:val="single"/>
+            <w:shd w:val="clear" w:color="auto" w:fill="FFFFFF"/>
+            <w:lang w:val="en-US" w:eastAsia="en-US"/>
+          </w:rPr>
+          <w:t>e.no</w:t>
+        </w:r>
+      </w:hyperlink>
+      <w:r>
+        <w:rPr>
+          <w:rFonts w:ascii="Arial" w:eastAsia="Times New Roman" w:hAnsi="Arial" w:cs="Arial"/>
+          <w:color w:val="222222"/>
+          <w:shd w:val="clear" w:color="auto" w:fill="FFFFFF"/>
+          <w:lang w:val="en-US" w:eastAsia="en-US"/>
+        </w:rPr>
         <w:t>);</w:t>
       </w:r>
       <w:r>
@@ -6286,7 +6333,7 @@
         </w:rPr>
         <w:t>printf("\npatient Name : %s",</w:t>
       </w:r>
-      <w:hyperlink r:id="rId29" w:tgtFrame="_blank" w:history="1">
+      <w:hyperlink r:id="rId30" w:tgtFrame="_blank" w:history="1">
         <w:r>
           <w:rPr>
             <w:rFonts w:ascii="Arial" w:eastAsia="Times New Roman" w:hAnsi="Arial" w:cs="Arial"/>
@@ -6339,7 +6386,6 @@
           <w:shd w:val="clear" w:color="auto" w:fill="FFFFFF"/>
           <w:lang w:val="en-US" w:eastAsia="en-US"/>
         </w:rPr>
-        <w:lastRenderedPageBreak/>
         <w:t>printf("\npatient gender : %s",e.gender);</w:t>
       </w:r>
       <w:r>
@@ -6545,7 +6591,7 @@
                     <pic:cNvPicPr/>
                   </pic:nvPicPr>
                   <pic:blipFill>
-                    <a:blip r:embed="rId30">
+                    <a:blip r:embed="rId31">
                       <a:extLst>
                         <a:ext uri="{28A0092B-C50C-407E-A947-70E740481C1C}">
                           <a14:useLocalDpi xmlns:a14="http://schemas.microsoft.com/office/drawing/2010/main" val="0"/>
@@ -6609,7 +6655,7 @@
                     <pic:cNvPicPr/>
                   </pic:nvPicPr>
                   <pic:blipFill>
-                    <a:blip r:embed="rId31">
+                    <a:blip r:embed="rId32">
                       <a:extLst>
                         <a:ext uri="{28A0092B-C50C-407E-A947-70E740481C1C}">
                           <a14:useLocalDpi xmlns:a14="http://schemas.microsoft.com/office/drawing/2010/main" val="0"/>
@@ -6682,7 +6728,7 @@
                     <pic:cNvPicPr/>
                   </pic:nvPicPr>
                   <pic:blipFill>
-                    <a:blip r:embed="rId32">
+                    <a:blip r:embed="rId33">
                       <a:extLst>
                         <a:ext uri="{28A0092B-C50C-407E-A947-70E740481C1C}">
                           <a14:useLocalDpi xmlns:a14="http://schemas.microsoft.com/office/drawing/2010/main" val="0"/>
@@ -6762,7 +6808,7 @@
                     <pic:cNvPicPr/>
                   </pic:nvPicPr>
                   <pic:blipFill>
-                    <a:blip r:embed="rId33">
+                    <a:blip r:embed="rId34">
                       <a:extLst>
                         <a:ext uri="{28A0092B-C50C-407E-A947-70E740481C1C}">
                           <a14:useLocalDpi xmlns:a14="http://schemas.microsoft.com/office/drawing/2010/main" val="0"/>
@@ -6917,7 +6963,7 @@
                     <pic:cNvPicPr/>
                   </pic:nvPicPr>
                   <pic:blipFill>
-                    <a:blip r:embed="rId34">
+                    <a:blip r:embed="rId35">
                       <a:extLst>
                         <a:ext uri="{28A0092B-C50C-407E-A947-70E740481C1C}">
                           <a14:useLocalDpi xmlns:a14="http://schemas.microsoft.com/office/drawing/2010/main" val="0"/>
@@ -7737,7 +7783,7 @@
         </mc:Choice>
         <mc:Fallback>
           <w:pict>
-            <v:group w14:anchorId="624244A8" id="Group 5400" o:spid="_x0000_s1026" style="position:absolute;margin-left:24pt;margin-top:813.7pt;width:547.45pt;height:4.3pt;z-index:251664384;mso-position-horizontal-relative:page;mso-position-vertical-relative:page" coordsize="69524,548" o:gfxdata="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">
+            <v:group w14:anchorId="797D5DB5" id="Group 5400" o:spid="_x0000_s1026" style="position:absolute;margin-left:24pt;margin-top:813.7pt;width:547.45pt;height:4.3pt;z-index:251664384;mso-position-horizontal-relative:page;mso-position-vertical-relative:page" coordsize="69524,548" o:gfxdata="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">
               <v:shape id="Shape 5734" o:spid="_x0000_s1027" style="position:absolute;width:274;height:548;visibility:visible;mso-wrap-style:square;v-text-anchor:top" coordsize="27432,54863" o:gfxdata="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" path="m,l27432,r,54863l,54863,,e" fillcolor="black" stroked="f" strokeweight="0">
                 <v:stroke miterlimit="83231f" joinstyle="miter"/>
                 <v:path arrowok="t" textboxrect="0,0,27432,54863"/>
@@ -8552,7 +8598,7 @@
         </mc:Choice>
         <mc:Fallback>
           <w:pict>
-            <v:group w14:anchorId="35C81BCD" id="Group 5357" o:spid="_x0000_s1026" style="position:absolute;margin-left:24pt;margin-top:813.7pt;width:547.45pt;height:4.3pt;z-index:251665408;mso-position-horizontal-relative:page;mso-position-vertical-relative:page" coordsize="69524,548" o:gfxdata="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">
+            <v:group w14:anchorId="31511A8E" id="Group 5357" o:spid="_x0000_s1026" style="position:absolute;margin-left:24pt;margin-top:813.7pt;width:547.45pt;height:4.3pt;z-index:251665408;mso-position-horizontal-relative:page;mso-position-vertical-relative:page" coordsize="69524,548" o:gfxdata="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">
               <v:shape id="Shape 5708" o:spid="_x0000_s1027" style="position:absolute;width:274;height:548;visibility:visible;mso-wrap-style:square;v-text-anchor:top" coordsize="27432,54863" o:gfxdata="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" path="m,l27432,r,54863l,54863,,e" fillcolor="black" stroked="f" strokeweight="0">
                 <v:stroke miterlimit="83231f" joinstyle="miter"/>
                 <v:path arrowok="t" textboxrect="0,0,27432,54863"/>
@@ -9367,7 +9413,7 @@
         </mc:Choice>
         <mc:Fallback>
           <w:pict>
-            <v:group w14:anchorId="41A084F7" id="Group 5314" o:spid="_x0000_s1026" style="position:absolute;margin-left:24pt;margin-top:813.7pt;width:547.45pt;height:4.3pt;z-index:251666432;mso-position-horizontal-relative:page;mso-position-vertical-relative:page" coordsize="69524,548" o:gfxdata="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">
+            <v:group w14:anchorId="5DBC247A" id="Group 5314" o:spid="_x0000_s1026" style="position:absolute;margin-left:24pt;margin-top:813.7pt;width:547.45pt;height:4.3pt;z-index:251666432;mso-position-horizontal-relative:page;mso-position-vertical-relative:page" coordsize="69524,548" o:gfxdata="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">
               <v:shape id="Shape 5682" o:spid="_x0000_s1027" style="position:absolute;width:274;height:548;visibility:visible;mso-wrap-style:square;v-text-anchor:top" coordsize="27432,54863" o:gfxdata="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" path="m,l27432,r,54863l,54863,,e" fillcolor="black" stroked="f" strokeweight="0">
                 <v:stroke miterlimit="83231f" joinstyle="miter"/>
                 <v:path arrowok="t" textboxrect="0,0,27432,54863"/>
@@ -10207,7 +10253,7 @@
         </mc:Choice>
         <mc:Fallback>
           <w:pict>
-            <v:group w14:anchorId="3267A111" id="Group 5375" o:spid="_x0000_s1026" style="position:absolute;margin-left:24pt;margin-top:24pt;width:547.45pt;height:4.3pt;z-index:251658240;mso-position-horizontal-relative:page;mso-position-vertical-relative:page" coordsize="69524,548" o:gfxdata="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">
+            <v:group w14:anchorId="4C615A2F" id="Group 5375" o:spid="_x0000_s1026" style="position:absolute;margin-left:24pt;margin-top:24pt;width:547.45pt;height:4.3pt;z-index:251658240;mso-position-horizontal-relative:page;mso-position-vertical-relative:page" coordsize="69524,548" o:gfxdata="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">
               <v:shape id="Shape 5644" o:spid="_x0000_s1027" style="position:absolute;width:274;height:548;visibility:visible;mso-wrap-style:square;v-text-anchor:top" coordsize="27432,54864" o:gfxdata="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" path="m,l27432,r,54864l,54864,,e" fillcolor="black" stroked="f" strokeweight="0">
                 <v:stroke miterlimit="83231f" joinstyle="miter"/>
                 <v:path arrowok="t" textboxrect="0,0,27432,54864"/>
@@ -10635,7 +10681,7 @@
         </mc:Choice>
         <mc:Fallback>
           <w:pict>
-            <v:group w14:anchorId="76F76913" id="Group 5389" o:spid="_x0000_s1026" style="position:absolute;margin-left:24pt;margin-top:28.3pt;width:547.45pt;height:785.4pt;z-index:-251657216;mso-position-horizontal-relative:page;mso-position-vertical-relative:page" coordsize="69524,99745" o:gfxdata="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">
+            <v:group w14:anchorId="0AA65C39" id="Group 5389" o:spid="_x0000_s1026" style="position:absolute;margin-left:24pt;margin-top:28.3pt;width:547.45pt;height:785.4pt;z-index:-251657216;mso-position-horizontal-relative:page;mso-position-vertical-relative:page" coordsize="69524,99745" o:gfxdata="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">
               <v:shape id="Shape 5670" o:spid="_x0000_s1027" style="position:absolute;width:274;height:99745;visibility:visible;mso-wrap-style:square;v-text-anchor:top" coordsize="27432,9974580" o:gfxdata="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" path="m,l27432,r,9974580l,9974580,,e" fillcolor="black" stroked="f" strokeweight="0">
                 <v:stroke miterlimit="83231f" joinstyle="miter"/>
                 <v:path arrowok="t" textboxrect="0,0,27432,9974580"/>
@@ -11422,7 +11468,7 @@
         </mc:Choice>
         <mc:Fallback>
           <w:pict>
-            <v:group w14:anchorId="7E95C40D" id="Group 5332" o:spid="_x0000_s1026" style="position:absolute;margin-left:24pt;margin-top:24pt;width:547.45pt;height:4.3pt;z-index:251660288;mso-position-horizontal-relative:page;mso-position-vertical-relative:page" coordsize="69524,548" o:gfxdata="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">
+            <v:group w14:anchorId="20BFFCA3" id="Group 5332" o:spid="_x0000_s1026" style="position:absolute;margin-left:24pt;margin-top:24pt;width:547.45pt;height:4.3pt;z-index:251660288;mso-position-horizontal-relative:page;mso-position-vertical-relative:page" coordsize="69524,548" o:gfxdata="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">
               <v:shape id="Shape 5606" o:spid="_x0000_s1027" style="position:absolute;width:274;height:548;visibility:visible;mso-wrap-style:square;v-text-anchor:top" coordsize="27432,54864" o:gfxdata="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" path="m,l27432,r,54864l,54864,,e" fillcolor="black" stroked="f" strokeweight="0">
                 <v:stroke miterlimit="83231f" joinstyle="miter"/>
                 <v:path arrowok="t" textboxrect="0,0,27432,54864"/>
@@ -11850,7 +11896,7 @@
         </mc:Choice>
         <mc:Fallback>
           <w:pict>
-            <v:group w14:anchorId="72E52331" id="Group 5346" o:spid="_x0000_s1026" style="position:absolute;margin-left:24pt;margin-top:28.3pt;width:547.45pt;height:785.4pt;z-index:-251655168;mso-position-horizontal-relative:page;mso-position-vertical-relative:page" coordsize="69524,99745" o:gfxdata="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">
+            <v:group w14:anchorId="2E01DD1F" id="Group 5346" o:spid="_x0000_s1026" style="position:absolute;margin-left:24pt;margin-top:28.3pt;width:547.45pt;height:785.4pt;z-index:-251655168;mso-position-horizontal-relative:page;mso-position-vertical-relative:page" coordsize="69524,99745" o:gfxdata="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">
               <v:shape id="Shape 5632" o:spid="_x0000_s1027" style="position:absolute;width:274;height:99745;visibility:visible;mso-wrap-style:square;v-text-anchor:top" coordsize="27432,9974580" o:gfxdata="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" path="m,l27432,r,9974580l,9974580,,e" fillcolor="black" stroked="f" strokeweight="0">
                 <v:stroke miterlimit="83231f" joinstyle="miter"/>
                 <v:path arrowok="t" textboxrect="0,0,27432,9974580"/>
@@ -12637,7 +12683,7 @@
         </mc:Choice>
         <mc:Fallback>
           <w:pict>
-            <v:group w14:anchorId="261292AC" id="Group 5289" o:spid="_x0000_s1026" style="position:absolute;margin-left:24pt;margin-top:24pt;width:547.45pt;height:4.3pt;z-index:251662336;mso-position-horizontal-relative:page;mso-position-vertical-relative:page" coordsize="69524,548" o:gfxdata="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">
+            <v:group w14:anchorId="27D02E0F" id="Group 5289" o:spid="_x0000_s1026" style="position:absolute;margin-left:24pt;margin-top:24pt;width:547.45pt;height:4.3pt;z-index:251662336;mso-position-horizontal-relative:page;mso-position-vertical-relative:page" coordsize="69524,548" o:gfxdata="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">
               <v:shape id="Shape 5568" o:spid="_x0000_s1027" style="position:absolute;width:274;height:548;visibility:visible;mso-wrap-style:square;v-text-anchor:top" coordsize="27432,54864" o:gfxdata="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" path="m,l27432,r,54864l,54864,,e" fillcolor="black" stroked="f" strokeweight="0">
                 <v:stroke miterlimit="83231f" joinstyle="miter"/>
                 <v:path arrowok="t" textboxrect="0,0,27432,54864"/>
@@ -13065,7 +13111,7 @@
         </mc:Choice>
         <mc:Fallback>
           <w:pict>
-            <v:group w14:anchorId="24FAB9FC" id="Group 5303" o:spid="_x0000_s1026" style="position:absolute;margin-left:24pt;margin-top:28.3pt;width:547.45pt;height:785.4pt;z-index:-251653120;mso-position-horizontal-relative:page;mso-position-vertical-relative:page" coordsize="69524,99745" o:gfxdata="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">
+            <v:group w14:anchorId="7D1ED987" id="Group 5303" o:spid="_x0000_s1026" style="position:absolute;margin-left:24pt;margin-top:28.3pt;width:547.45pt;height:785.4pt;z-index:-251653120;mso-position-horizontal-relative:page;mso-position-vertical-relative:page" coordsize="69524,99745" o:gfxdata="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">
               <v:shape id="Shape 5594" o:spid="_x0000_s1027" style="position:absolute;width:274;height:99745;visibility:visible;mso-wrap-style:square;v-text-anchor:top" coordsize="27432,9974580" o:gfxdata="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" path="m,l27432,r,9974580l,9974580,,e" fillcolor="black" stroked="f" strokeweight="0">
                 <v:stroke miterlimit="83231f" joinstyle="miter"/>
                 <v:path arrowok="t" textboxrect="0,0,27432,9974580"/>
@@ -13654,6 +13700,119 @@
     </w:lvl>
   </w:abstractNum>
   <w:abstractNum w:abstractNumId="4">
+    <w:nsid w:val="3D662757"/>
+    <w:multiLevelType w:val="hybridMultilevel"/>
+    <w:tmpl w:val="D526A832"/>
+    <w:lvl w:ilvl="0" w:tplc="04090001">
+      <w:start w:val="1"/>
+      <w:numFmt w:val="bullet"/>
+      <w:lvlText w:val=""/>
+      <w:lvlJc w:val="left"/>
+      <w:pPr>
+        <w:ind w:left="1080" w:hanging="360"/>
+      </w:pPr>
+      <w:rPr>
+        <w:rFonts w:ascii="Symbol" w:hAnsi="Symbol" w:hint="default"/>
+      </w:rPr>
+    </w:lvl>
+    <w:lvl w:ilvl="1" w:tplc="04090003" w:tentative="1">
+      <w:start w:val="1"/>
+      <w:numFmt w:val="bullet"/>
+      <w:lvlText w:val="o"/>
+      <w:lvlJc w:val="left"/>
+      <w:pPr>
+        <w:ind w:left="1800" w:hanging="360"/>
+      </w:pPr>
+      <w:rPr>
+        <w:rFonts w:ascii="Courier New" w:hAnsi="Courier New" w:cs="Courier New" w:hint="default"/>
+      </w:rPr>
+    </w:lvl>
+    <w:lvl w:ilvl="2" w:tplc="04090005" w:tentative="1">
+      <w:start w:val="1"/>
+      <w:numFmt w:val="bullet"/>
+      <w:lvlText w:val=""/>
+      <w:lvlJc w:val="left"/>
+      <w:pPr>
+        <w:ind w:left="2520" w:hanging="360"/>
+      </w:pPr>
+      <w:rPr>
+        <w:rFonts w:ascii="Wingdings" w:hAnsi="Wingdings" w:hint="default"/>
+      </w:rPr>
+    </w:lvl>
+    <w:lvl w:ilvl="3" w:tplc="04090001" w:tentative="1">
+      <w:start w:val="1"/>
+      <w:numFmt w:val="bullet"/>
+      <w:lvlText w:val=""/>
+      <w:lvlJc w:val="left"/>
+      <w:pPr>
+        <w:ind w:left="3240" w:hanging="360"/>
+      </w:pPr>
+      <w:rPr>
+        <w:rFonts w:ascii="Symbol" w:hAnsi="Symbol" w:hint="default"/>
+      </w:rPr>
+    </w:lvl>
+    <w:lvl w:ilvl="4" w:tplc="04090003" w:tentative="1">
+      <w:start w:val="1"/>
+      <w:numFmt w:val="bullet"/>
+      <w:lvlText w:val="o"/>
+      <w:lvlJc w:val="left"/>
+      <w:pPr>
+        <w:ind w:left="3960" w:hanging="360"/>
+      </w:pPr>
+      <w:rPr>
+        <w:rFonts w:ascii="Courier New" w:hAnsi="Courier New" w:cs="Courier New" w:hint="default"/>
+      </w:rPr>
+    </w:lvl>
+    <w:lvl w:ilvl="5" w:tplc="04090005" w:tentative="1">
+      <w:start w:val="1"/>
+      <w:numFmt w:val="bullet"/>
+      <w:lvlText w:val=""/>
+      <w:lvlJc w:val="left"/>
+      <w:pPr>
+        <w:ind w:left="4680" w:hanging="360"/>
+      </w:pPr>
+      <w:rPr>
+        <w:rFonts w:ascii="Wingdings" w:hAnsi="Wingdings" w:hint="default"/>
+      </w:rPr>
+    </w:lvl>
+    <w:lvl w:ilvl="6" w:tplc="04090001" w:tentative="1">
+      <w:start w:val="1"/>
+      <w:numFmt w:val="bullet"/>
+      <w:lvlText w:val=""/>
+      <w:lvlJc w:val="left"/>
+      <w:pPr>
+        <w:ind w:left="5400" w:hanging="360"/>
+      </w:pPr>
+      <w:rPr>
+        <w:rFonts w:ascii="Symbol" w:hAnsi="Symbol" w:hint="default"/>
+      </w:rPr>
+    </w:lvl>
+    <w:lvl w:ilvl="7" w:tplc="04090003" w:tentative="1">
+      <w:start w:val="1"/>
+      <w:numFmt w:val="bullet"/>
+      <w:lvlText w:val="o"/>
+      <w:lvlJc w:val="left"/>
+      <w:pPr>
+        <w:ind w:left="6120" w:hanging="360"/>
+      </w:pPr>
+      <w:rPr>
+        <w:rFonts w:ascii="Courier New" w:hAnsi="Courier New" w:cs="Courier New" w:hint="default"/>
+      </w:rPr>
+    </w:lvl>
+    <w:lvl w:ilvl="8" w:tplc="04090005" w:tentative="1">
+      <w:start w:val="1"/>
+      <w:numFmt w:val="bullet"/>
+      <w:lvlText w:val=""/>
+      <w:lvlJc w:val="left"/>
+      <w:pPr>
+        <w:ind w:left="6840" w:hanging="360"/>
+      </w:pPr>
+      <w:rPr>
+        <w:rFonts w:ascii="Wingdings" w:hAnsi="Wingdings" w:hint="default"/>
+      </w:rPr>
+    </w:lvl>
+  </w:abstractNum>
+  <w:abstractNum w:abstractNumId="5">
     <w:nsid w:val="5A070C86"/>
     <w:multiLevelType w:val="hybridMultilevel"/>
     <w:tmpl w:val="94725A96"/>
@@ -13766,7 +13925,7 @@
       </w:rPr>
     </w:lvl>
   </w:abstractNum>
-  <w:abstractNum w:abstractNumId="5">
+  <w:abstractNum w:abstractNumId="6">
     <w:nsid w:val="60265504"/>
     <w:multiLevelType w:val="hybridMultilevel"/>
     <w:tmpl w:val="930821B4"/>
@@ -13978,7 +14137,7 @@
       </w:rPr>
     </w:lvl>
   </w:abstractNum>
-  <w:abstractNum w:abstractNumId="6">
+  <w:abstractNum w:abstractNumId="7">
     <w:nsid w:val="7D336621"/>
     <w:multiLevelType w:val="hybridMultilevel"/>
     <w:tmpl w:val="ABAE9EBC"/>
@@ -14095,22 +14254,25 @@
     <w:abstractNumId w:val="3"/>
   </w:num>
   <w:num w:numId="2">
-    <w:abstractNumId w:val="6"/>
+    <w:abstractNumId w:val="7"/>
   </w:num>
   <w:num w:numId="3">
     <w:abstractNumId w:val="2"/>
   </w:num>
   <w:num w:numId="4">
-    <w:abstractNumId w:val="5"/>
+    <w:abstractNumId w:val="6"/>
   </w:num>
   <w:num w:numId="5">
-    <w:abstractNumId w:val="4"/>
+    <w:abstractNumId w:val="5"/>
   </w:num>
   <w:num w:numId="6">
     <w:abstractNumId w:val="0"/>
   </w:num>
   <w:num w:numId="7">
     <w:abstractNumId w:val="1"/>
+  </w:num>
+  <w:num w:numId="8">
+    <w:abstractNumId w:val="4"/>
   </w:num>
 </w:numbering>
 </file>
